--- a/魔鬼训练营/大佬们的前世今生/阿里系/20170425-阿里“中供系”前世今生：马云麾下最神秘的子弟兵（二）.docx
+++ b/魔鬼训练营/大佬们的前世今生/阿里系/20170425-阿里“中供系”前世今生：马云麾下最神秘的子弟兵（二）.docx
@@ -12,7 +12,7 @@
         <w:spacing w:after="160"/>
         <w:ind w:right="160"/>
         <w:rPr>
-          <w:rFonts w:ascii="Lantinghei SC Extralight" w:eastAsia="Lantinghei SC Extralight" w:hAnsi="Helvetica Neue" w:cs="Helvetica Neue" w:hint="eastAsia"/>
+          <w:rFonts w:ascii="Lantinghei SC Extralight" w:eastAsia="Lantinghei SC Extralight" w:hAnsi="Helvetica Neue" w:cs="Helvetica Neue"/>
           <w:b/>
           <w:color w:val="2F2F2F"/>
           <w:kern w:val="0"/>
@@ -198,7 +198,7 @@
         <w:ind w:left="160" w:right="160" w:firstLineChars="200" w:firstLine="480"/>
         <w:jc w:val="center"/>
         <w:rPr>
-          <w:rFonts w:ascii="Lantinghei SC Extralight" w:eastAsia="Lantinghei SC Extralight" w:hAnsi="Helvetica Neue" w:cs="Helvetica Neue" w:hint="eastAsia"/>
+          <w:rFonts w:ascii="Lantinghei SC Extralight" w:eastAsia="Lantinghei SC Extralight" w:hAnsi="Helvetica Neue" w:cs="Helvetica Neue"/>
           <w:color w:val="2F2F2F"/>
           <w:kern w:val="0"/>
         </w:rPr>
@@ -299,31 +299,65 @@
           <w:color w:val="2F2F2F"/>
           <w:kern w:val="0"/>
         </w:rPr>
-        <w:t>他已经想通了自己此前的出单量为何那么低。不是他不努力。他和卢洋都跑过永康。干不到9点即赶到永康，第二天凌晨1点再赶回杭州。相对而言，卢洋就不如他拼命。半年后，卢洋没出单,干嘉伟则签下了阿里在永康的第一家客户。</w:t>
-      </w:r>
-    </w:p>
-    <w:p>
-      <w:pPr>
-        <w:widowControl/>
-        <w:autoSpaceDE w:val="0"/>
-        <w:autoSpaceDN w:val="0"/>
-        <w:adjustRightInd w:val="0"/>
-        <w:snapToGrid w:val="0"/>
-        <w:spacing w:after="160"/>
-        <w:ind w:left="160" w:right="160" w:firstLineChars="200" w:firstLine="480"/>
-        <w:rPr>
-          <w:rFonts w:ascii="Lantinghei SC Extralight" w:eastAsia="Lantinghei SC Extralight" w:hAnsi="Helvetica Neue" w:cs="Helvetica Neue"/>
-          <w:color w:val="2F2F2F"/>
-          <w:kern w:val="0"/>
-        </w:rPr>
-      </w:pPr>
-      <w:r>
-        <w:rPr>
-          <w:rFonts w:ascii="Lantinghei SC Extralight" w:eastAsia="Lantinghei SC Extralight" w:hAnsi="Helvetica Neue" w:cs="Helvetica Neue" w:hint="eastAsia"/>
-          <w:color w:val="2F2F2F"/>
-          <w:kern w:val="0"/>
-        </w:rPr>
-        <w:t>他也努力提升自己的专业度。这位后来的美团COO、到店餐饮事业群总裁、“互联网+大学”(Internet Plus University,简称IPU)校长一直提倡顾问式销售。这路数需要销售员有极高的专业度，仅靠自身积累和李旭晖传授不</w:t>
+        <w:t>他已经想通了自己此前的出单量为何那么低。不是他不努力。他和卢洋都跑过永康。干不到9点即赶到永康，第二天凌晨1点再赶回杭州。相对而言，卢洋就不如他拼命。半年后，卢洋没出单,</w:t>
+      </w:r>
+      <w:r>
+        <w:rPr>
+          <w:rFonts w:ascii="Lantinghei SC Extralight" w:eastAsia="Lantinghei SC Extralight" w:hAnsi="Helvetica Neue" w:cs="Helvetica Neue" w:hint="eastAsia"/>
+          <w:b/>
+          <w:color w:val="2F2F2F"/>
+          <w:kern w:val="0"/>
+        </w:rPr>
+        <w:t>干嘉伟</w:t>
+      </w:r>
+      <w:r>
+        <w:rPr>
+          <w:rFonts w:ascii="Lantinghei SC Extralight" w:eastAsia="Lantinghei SC Extralight" w:hAnsi="Helvetica Neue" w:cs="Helvetica Neue" w:hint="eastAsia"/>
+          <w:color w:val="2F2F2F"/>
+          <w:kern w:val="0"/>
+        </w:rPr>
+        <w:t>则签下了阿里在永康的第一家客户。</w:t>
+      </w:r>
+    </w:p>
+    <w:p>
+      <w:pPr>
+        <w:widowControl/>
+        <w:autoSpaceDE w:val="0"/>
+        <w:autoSpaceDN w:val="0"/>
+        <w:adjustRightInd w:val="0"/>
+        <w:snapToGrid w:val="0"/>
+        <w:spacing w:after="160"/>
+        <w:ind w:left="160" w:right="160" w:firstLineChars="200" w:firstLine="480"/>
+        <w:rPr>
+          <w:rFonts w:ascii="Lantinghei SC Extralight" w:eastAsia="Lantinghei SC Extralight" w:hAnsi="Helvetica Neue" w:cs="Helvetica Neue"/>
+          <w:color w:val="2F2F2F"/>
+          <w:kern w:val="0"/>
+        </w:rPr>
+      </w:pPr>
+      <w:r>
+        <w:rPr>
+          <w:rFonts w:ascii="Lantinghei SC Extralight" w:eastAsia="Lantinghei SC Extralight" w:hAnsi="Helvetica Neue" w:cs="Helvetica Neue" w:hint="eastAsia"/>
+          <w:color w:val="2F2F2F"/>
+          <w:kern w:val="0"/>
+        </w:rPr>
+        <w:t>他也努力提升自己的专业度。这位</w:t>
+      </w:r>
+      <w:r>
+        <w:rPr>
+          <w:rFonts w:ascii="Lantinghei SC Extralight" w:eastAsia="Lantinghei SC Extralight" w:hAnsi="Helvetica Neue" w:cs="Helvetica Neue" w:hint="eastAsia"/>
+          <w:b/>
+          <w:color w:val="2F2F2F"/>
+          <w:kern w:val="0"/>
+        </w:rPr>
+        <w:t>后来的美团COO、到店餐饮事业群总裁、“互联网+大学”(Internet Plus University,简称IPU)校长</w:t>
+      </w:r>
+      <w:r>
+        <w:rPr>
+          <w:rFonts w:ascii="Lantinghei SC Extralight" w:eastAsia="Lantinghei SC Extralight" w:hAnsi="Helvetica Neue" w:cs="Helvetica Neue" w:hint="eastAsia"/>
+          <w:color w:val="2F2F2F"/>
+          <w:kern w:val="0"/>
+        </w:rPr>
+        <w:t>一直提倡顾问式销售。这路数需要销售员有极高的专业度，仅靠自身积累和李旭晖传</w:t>
       </w:r>
       <w:r>
         <w:rPr>
@@ -332,7 +366,7 @@
           <w:kern w:val="0"/>
         </w:rPr>
         <w:lastRenderedPageBreak/>
-        <w:t>敷使用。干嘉伟便从环球资源而来的同事、客户那里找来竞争对手的培训资料，偷学其销售理论等。</w:t>
+        <w:t>授不敷使用。干嘉伟便从环球资源而来的同事、客户那里找来竞争对手的培训资料，偷学其销售理论等。</w:t>
       </w:r>
     </w:p>
     <w:p>
@@ -609,7 +643,24 @@
           <w:color w:val="2F2F2F"/>
           <w:kern w:val="0"/>
         </w:rPr>
-        <w:t>他认为，应该先想着中供对企业有何价值，然后对症下药。客户最好能接受自己设计的8万或者10万的方案，但如果客户所属行业并未大举进入阿里巴巴英文站，干嘉伟也会推荐中供售价为1.8万元的标准版，“不用买排名”。</w:t>
+        <w:t>他认为，</w:t>
+      </w:r>
+      <w:r>
+        <w:rPr>
+          <w:rFonts w:ascii="Lantinghei SC Extralight" w:eastAsia="Lantinghei SC Extralight" w:hAnsi="Helvetica Neue" w:cs="Helvetica Neue" w:hint="eastAsia"/>
+          <w:b/>
+          <w:color w:val="2F2F2F"/>
+          <w:kern w:val="0"/>
+        </w:rPr>
+        <w:t>应该先想着中供对企业有何价值，然后对症下药</w:t>
+      </w:r>
+      <w:r>
+        <w:rPr>
+          <w:rFonts w:ascii="Lantinghei SC Extralight" w:eastAsia="Lantinghei SC Extralight" w:hAnsi="Helvetica Neue" w:cs="Helvetica Neue" w:hint="eastAsia"/>
+          <w:color w:val="2F2F2F"/>
+          <w:kern w:val="0"/>
+        </w:rPr>
+        <w:t>。客户最好能接受自己设计的8万或者10万的方案，但如果客户所属行业并未大举进入阿里巴巴英文站，干嘉伟也会推荐中供售价为1.8万元的标准版，“不用买排名”。</w:t>
       </w:r>
     </w:p>
     <w:p>
@@ -657,7 +708,41 @@
           <w:color w:val="2F2F2F"/>
           <w:kern w:val="0"/>
         </w:rPr>
-        <w:t>离开直奔签单的心态后，干嘉伟的业绩突飞猛进。阿里从2001年1月正式开始评销冠，干嘉伟曾在7个月内拿下了6个月的全国第一，一个月的全国第二——输给了卢洋。他获得了马云、李琪签字，马云亲自颁发的阿里巴巴第一份销冠奖状。当然，相较中供后期的惨烈竞争而言，那时销冠的竞争压力并不大。在大家都只能两个月卖出一个中供的时候，谁能签个10万元级别的大单，基本就锁定了月度全国冠军。干嘉伟也承认自己沾了起步早的光，“那个时候阿里没人啊。”</w:t>
+        <w:t>离开直奔签单的心态后，干嘉伟的业绩突飞猛进。</w:t>
+      </w:r>
+      <w:r>
+        <w:rPr>
+          <w:rFonts w:ascii="Lantinghei SC Extralight" w:eastAsia="Lantinghei SC Extralight" w:hAnsi="Helvetica Neue" w:cs="Helvetica Neue" w:hint="eastAsia"/>
+          <w:b/>
+          <w:color w:val="2F2F2F"/>
+          <w:kern w:val="0"/>
+        </w:rPr>
+        <w:t>阿里从2001年1月正式开始评销冠</w:t>
+      </w:r>
+      <w:r>
+        <w:rPr>
+          <w:rFonts w:ascii="Lantinghei SC Extralight" w:eastAsia="Lantinghei SC Extralight" w:hAnsi="Helvetica Neue" w:cs="Helvetica Neue" w:hint="eastAsia"/>
+          <w:color w:val="2F2F2F"/>
+          <w:kern w:val="0"/>
+        </w:rPr>
+        <w:t>，</w:t>
+      </w:r>
+      <w:r>
+        <w:rPr>
+          <w:rFonts w:ascii="Lantinghei SC Extralight" w:eastAsia="Lantinghei SC Extralight" w:hAnsi="Helvetica Neue" w:cs="Helvetica Neue" w:hint="eastAsia"/>
+          <w:b/>
+          <w:color w:val="2F2F2F"/>
+          <w:kern w:val="0"/>
+        </w:rPr>
+        <w:t>干嘉伟曾在7个月内拿下了6个月的全国第一</w:t>
+      </w:r>
+      <w:r>
+        <w:rPr>
+          <w:rFonts w:ascii="Lantinghei SC Extralight" w:eastAsia="Lantinghei SC Extralight" w:hAnsi="Helvetica Neue" w:cs="Helvetica Neue" w:hint="eastAsia"/>
+          <w:color w:val="2F2F2F"/>
+          <w:kern w:val="0"/>
+        </w:rPr>
+        <w:t>，一个月的全国第二——输给了卢洋。他获得了马云、李琪签字，马云亲自颁发的阿里巴巴第一份销冠奖状。当然，相较中供后期的惨烈竞争而言，那时销冠的竞争压力并不大。在大家都只能两个月卖出一个中供的时候，谁能签个10万元级别的大单，基本就锁定了月度全国冠军。干嘉伟也承认自己沾了起步早的光，“那个时候阿里没人啊。”</w:t>
       </w:r>
     </w:p>
     <w:p>
@@ -670,7 +755,7 @@
         <w:ind w:firstLineChars="200" w:firstLine="480"/>
         <w:jc w:val="left"/>
         <w:rPr>
-          <w:rFonts w:ascii="Lantinghei SC Extralight" w:eastAsia="Lantinghei SC Extralight" w:hAnsi="Helvetica Neue" w:cs="Helvetica Neue" w:hint="eastAsia"/>
+          <w:rFonts w:ascii="Lantinghei SC Extralight" w:eastAsia="Lantinghei SC Extralight" w:hAnsi="Helvetica Neue" w:cs="Helvetica Neue"/>
           <w:color w:val="2F2F2F"/>
           <w:kern w:val="0"/>
         </w:rPr>
@@ -767,13 +852,15 @@
         <w:ind w:left="160" w:right="160" w:firstLineChars="200" w:firstLine="480"/>
         <w:rPr>
           <w:rFonts w:ascii="Lantinghei SC Extralight" w:eastAsia="Lantinghei SC Extralight" w:hAnsi="Helvetica Neue" w:cs="Helvetica Neue"/>
-          <w:color w:val="2F2F2F"/>
-          <w:kern w:val="0"/>
-        </w:rPr>
-      </w:pPr>
-      <w:r>
-        <w:rPr>
-          <w:rFonts w:ascii="Lantinghei SC Extralight" w:eastAsia="Lantinghei SC Extralight" w:hAnsi="Helvetica Neue" w:cs="Helvetica Neue" w:hint="eastAsia"/>
+          <w:b/>
+          <w:color w:val="2F2F2F"/>
+          <w:kern w:val="0"/>
+        </w:rPr>
+      </w:pPr>
+      <w:r>
+        <w:rPr>
+          <w:rFonts w:ascii="Lantinghei SC Extralight" w:eastAsia="Lantinghei SC Extralight" w:hAnsi="Helvetica Neue" w:cs="Helvetica Neue" w:hint="eastAsia"/>
+          <w:b/>
           <w:color w:val="2F2F2F"/>
           <w:kern w:val="0"/>
         </w:rPr>
@@ -880,17 +967,27 @@
         <w:ind w:left="160" w:right="160" w:firstLineChars="200" w:firstLine="480"/>
         <w:rPr>
           <w:rFonts w:ascii="Lantinghei SC Extralight" w:eastAsia="Lantinghei SC Extralight" w:hAnsi="Helvetica Neue" w:cs="Helvetica Neue"/>
-          <w:color w:val="2F2F2F"/>
-          <w:kern w:val="0"/>
-        </w:rPr>
-      </w:pPr>
-      <w:r>
-        <w:rPr>
-          <w:rFonts w:ascii="Lantinghei SC Extralight" w:eastAsia="Lantinghei SC Extralight" w:hAnsi="Helvetica Neue" w:cs="Helvetica Neue" w:hint="eastAsia"/>
-          <w:color w:val="2F2F2F"/>
-          <w:kern w:val="0"/>
-        </w:rPr>
-        <w:t>关明生、李琪等筹划销售培训班前后，干嘉伟一边在一百大中担任类似教导主任的角色，一边升任浙江大区经理。他辖下有杭州、宁波、温州三个办事处，月薪9000元。他的工作内容之一便是带着U盘出差，把自己的销售说辞、产品说明等资料拷贝到地团队的电脑里，还陪着方永新、雷雁群等销售员实地演练。</w:t>
+          <w:b/>
+          <w:color w:val="2F2F2F"/>
+          <w:kern w:val="0"/>
+        </w:rPr>
+      </w:pPr>
+      <w:r>
+        <w:rPr>
+          <w:rFonts w:ascii="Lantinghei SC Extralight" w:eastAsia="Lantinghei SC Extralight" w:hAnsi="Helvetica Neue" w:cs="Helvetica Neue" w:hint="eastAsia"/>
+          <w:color w:val="2F2F2F"/>
+          <w:kern w:val="0"/>
+        </w:rPr>
+        <w:t>关明生、李琪等筹划销售培训班前后，干嘉伟一边在一百大中担任类似教导主任的角色，一边升任浙江大区经理。他辖下有杭州、宁波、温州三个办事处，月薪9000元。他的工作内容之一便是带着U盘出差，把自己的销售说辞、产品说明等资料拷贝到地团队的电脑里，</w:t>
+      </w:r>
+      <w:r>
+        <w:rPr>
+          <w:rFonts w:ascii="Lantinghei SC Extralight" w:eastAsia="Lantinghei SC Extralight" w:hAnsi="Helvetica Neue" w:cs="Helvetica Neue" w:hint="eastAsia"/>
+          <w:b/>
+          <w:color w:val="2F2F2F"/>
+          <w:kern w:val="0"/>
+        </w:rPr>
+        <w:t>还陪着方永新、雷雁群等销售员实地演练。</w:t>
       </w:r>
     </w:p>
     <w:p>
@@ -938,31 +1035,58 @@
           <w:color w:val="2F2F2F"/>
           <w:kern w:val="0"/>
         </w:rPr>
-        <w:t>传道受业解惑之外，大区经理得考虑扩张。一天，干嘉伟琢磨着应在台州设立办事处时，收到了一份简历，发件人叫贺学友。贺的履历之复杂比起干嘉伟不遑多让。他生于1972年，安徽安庆市人，高中学历。务农多年间，贺一直试图超越农村所象征的人生边界。他看《农村百事通》、《当代青年》、《知音》，还结交了不少笔友。自1993年起，贺学友挖过地基，开过客货两用的运输船，批发过藜蒿，骑自行车推销过洗发水，去歌舞厅担任过大堂经理……</w:t>
-      </w:r>
-    </w:p>
-    <w:p>
-      <w:pPr>
-        <w:widowControl/>
-        <w:autoSpaceDE w:val="0"/>
-        <w:autoSpaceDN w:val="0"/>
-        <w:adjustRightInd w:val="0"/>
-        <w:snapToGrid w:val="0"/>
-        <w:spacing w:after="160"/>
-        <w:ind w:left="160" w:right="160" w:firstLineChars="200" w:firstLine="480"/>
-        <w:rPr>
-          <w:rFonts w:ascii="Lantinghei SC Extralight" w:eastAsia="Lantinghei SC Extralight" w:hAnsi="Helvetica Neue" w:cs="Helvetica Neue"/>
-          <w:color w:val="2F2F2F"/>
-          <w:kern w:val="0"/>
-        </w:rPr>
-      </w:pPr>
-      <w:r>
-        <w:rPr>
-          <w:rFonts w:ascii="Lantinghei SC Extralight" w:eastAsia="Lantinghei SC Extralight" w:hAnsi="Helvetica Neue" w:cs="Helvetica Neue" w:hint="eastAsia"/>
-          <w:color w:val="2F2F2F"/>
-          <w:kern w:val="0"/>
-        </w:rPr>
-        <w:t>这段日后被贺自评为“不断寻找自我”的经历，让他发现自己适合且喜欢做销售。不过“寻找自我”，并未积累起财富，这使得贺想开一家网络公司却无法筹集到注册公司所需的50万。2001年9月份，正愁苦间，贺学友在台州的网吧上网时看到阿里巴巴在诚聘英才。身为阿里中文站免费会员的贺“不小心发了份简历”。2001年11月，贺被干嘉伟揽进了阿里巴巴。在李旭晖的记忆里，面试时的贺表现得颇为自负。日后贺在杭州以惊人的业绩证明了自己并非自负，而是自信。这是他的第19份工作。</w:t>
+        <w:t>传道受业解惑之外，大区经理得考虑扩张。一天，干嘉伟琢磨着应在台州设立办事处时，收到了一份简历，发件人叫</w:t>
+      </w:r>
+      <w:r>
+        <w:rPr>
+          <w:rFonts w:ascii="Lantinghei SC Extralight" w:eastAsia="Lantinghei SC Extralight" w:hAnsi="Helvetica Neue" w:cs="Helvetica Neue" w:hint="eastAsia"/>
+          <w:b/>
+          <w:color w:val="2F2F2F"/>
+          <w:kern w:val="0"/>
+        </w:rPr>
+        <w:t>贺学友</w:t>
+      </w:r>
+      <w:r>
+        <w:rPr>
+          <w:rFonts w:ascii="Lantinghei SC Extralight" w:eastAsia="Lantinghei SC Extralight" w:hAnsi="Helvetica Neue" w:cs="Helvetica Neue" w:hint="eastAsia"/>
+          <w:color w:val="2F2F2F"/>
+          <w:kern w:val="0"/>
+        </w:rPr>
+        <w:t>。贺的履历之复杂比起干嘉伟不遑多让。他生于1972年，安徽安庆市人，高中学历。务农多年间，贺一直试图超越农村所象征的人生边界。他看《农村百事通》、《当代青年》、《知音》，还结交了不少笔友。自1993年起，贺学友挖过地基，开过客货两用的运输船，批发过藜蒿，骑自行车推销过洗发水，去歌舞厅担任过大堂经理……</w:t>
+      </w:r>
+    </w:p>
+    <w:p>
+      <w:pPr>
+        <w:widowControl/>
+        <w:autoSpaceDE w:val="0"/>
+        <w:autoSpaceDN w:val="0"/>
+        <w:adjustRightInd w:val="0"/>
+        <w:snapToGrid w:val="0"/>
+        <w:spacing w:after="160"/>
+        <w:ind w:left="160" w:right="160" w:firstLineChars="200" w:firstLine="480"/>
+        <w:rPr>
+          <w:rFonts w:ascii="Lantinghei SC Extralight" w:eastAsia="Lantinghei SC Extralight" w:hAnsi="Helvetica Neue" w:cs="Helvetica Neue"/>
+          <w:b/>
+          <w:color w:val="2F2F2F"/>
+          <w:kern w:val="0"/>
+        </w:rPr>
+      </w:pPr>
+      <w:r>
+        <w:rPr>
+          <w:rFonts w:ascii="Lantinghei SC Extralight" w:eastAsia="Lantinghei SC Extralight" w:hAnsi="Helvetica Neue" w:cs="Helvetica Neue" w:hint="eastAsia"/>
+          <w:color w:val="2F2F2F"/>
+          <w:kern w:val="0"/>
+        </w:rPr>
+        <w:t>这段日后被贺自评为“不断寻找自我”的经历，让他发现自己适合且喜欢做销售。不过“寻找自我”，并未积累起财富，这使得贺想开一家网络公司却无法筹集到注册公司所需的50万。2001年9月份，正愁苦间，贺学友在台州的网吧上网时看到阿里巴巴在诚聘英才。身为阿里中文站免费会员的贺“不小心发了份简历”。2001年11月，贺被干嘉伟揽进了阿里巴巴。在李旭晖的记忆里，面试时的贺表现得颇为自负。</w:t>
+      </w:r>
+      <w:r>
+        <w:rPr>
+          <w:rFonts w:ascii="Lantinghei SC Extralight" w:eastAsia="Lantinghei SC Extralight" w:hAnsi="Helvetica Neue" w:cs="Helvetica Neue" w:hint="eastAsia"/>
+          <w:b/>
+          <w:color w:val="2F2F2F"/>
+          <w:kern w:val="0"/>
+        </w:rPr>
+        <w:t>日后贺在杭州以惊人的业绩证明了自己并非自负，而是自信。这是他的第19份工作。</w:t>
       </w:r>
     </w:p>
     <w:p>
@@ -1034,17 +1158,44 @@
         <w:ind w:left="160" w:right="160" w:firstLineChars="200" w:firstLine="480"/>
         <w:rPr>
           <w:rFonts w:ascii="Lantinghei SC Extralight" w:eastAsia="Lantinghei SC Extralight" w:hAnsi="Helvetica Neue" w:cs="Helvetica Neue"/>
-          <w:color w:val="2F2F2F"/>
-          <w:kern w:val="0"/>
-        </w:rPr>
-      </w:pPr>
-      <w:r>
-        <w:rPr>
-          <w:rFonts w:ascii="Lantinghei SC Extralight" w:eastAsia="Lantinghei SC Extralight" w:hAnsi="Helvetica Neue" w:cs="Helvetica Neue" w:hint="eastAsia"/>
-          <w:color w:val="2F2F2F"/>
-          <w:kern w:val="0"/>
-        </w:rPr>
-        <w:t>阿里的销售团队也有了起色。这一年，广州的黄榕光与深圳的王刚曾连续两个月斩获了金牌。他俩去杭州时被要求向销售团队分享经验。黄不善言辞。于是，日后成为互联网+时代最成功的天使投资人的王刚，上台分享了自己琢磨出的业绩公式：拜访量乘上服务技巧、乘上服务水平、乘以XXX就等于你的业绩。王刚对《重读》记者回忆道，“没人记住（这公式），也没人有印象。（讲完）就下去了。”</w:t>
+          <w:b/>
+          <w:color w:val="2F2F2F"/>
+          <w:kern w:val="0"/>
+        </w:rPr>
+      </w:pPr>
+      <w:r>
+        <w:rPr>
+          <w:rFonts w:ascii="Lantinghei SC Extralight" w:eastAsia="Lantinghei SC Extralight" w:hAnsi="Helvetica Neue" w:cs="Helvetica Neue" w:hint="eastAsia"/>
+          <w:color w:val="2F2F2F"/>
+          <w:kern w:val="0"/>
+        </w:rPr>
+        <w:t>阿里的销售团队也有了起色。</w:t>
+      </w:r>
+      <w:r>
+        <w:rPr>
+          <w:rFonts w:ascii="Lantinghei SC Extralight" w:eastAsia="Lantinghei SC Extralight" w:hAnsi="Helvetica Neue" w:cs="Helvetica Neue" w:hint="eastAsia"/>
+          <w:b/>
+          <w:color w:val="2F2F2F"/>
+          <w:kern w:val="0"/>
+        </w:rPr>
+        <w:t>这一年，广州的黄榕光与深圳的王刚曾连续两个月斩获了金牌。</w:t>
+      </w:r>
+      <w:r>
+        <w:rPr>
+          <w:rFonts w:ascii="Lantinghei SC Extralight" w:eastAsia="Lantinghei SC Extralight" w:hAnsi="Helvetica Neue" w:cs="Helvetica Neue" w:hint="eastAsia"/>
+          <w:color w:val="2F2F2F"/>
+          <w:kern w:val="0"/>
+        </w:rPr>
+        <w:t>他俩去杭州时被要求向销售团队分享经验。黄不善言辞。于是，</w:t>
+      </w:r>
+      <w:r>
+        <w:rPr>
+          <w:rFonts w:ascii="Lantinghei SC Extralight" w:eastAsia="Lantinghei SC Extralight" w:hAnsi="Helvetica Neue" w:cs="Helvetica Neue" w:hint="eastAsia"/>
+          <w:b/>
+          <w:color w:val="2F2F2F"/>
+          <w:kern w:val="0"/>
+        </w:rPr>
+        <w:t>日后成为互联网+时代最成功的天使投资人的王刚，上台分享了自己琢磨出的业绩公式：拜访量乘上服务技巧、乘上服务水平、乘以XXX就等于你的业绩。王刚对《重读》记者回忆道，“没人记住（这公式），也没人有印象。（讲完）就下去了。”</w:t>
       </w:r>
     </w:p>
     <w:p>
@@ -1057,7 +1208,7 @@
         <w:ind w:firstLineChars="200" w:firstLine="480"/>
         <w:jc w:val="left"/>
         <w:rPr>
-          <w:rFonts w:ascii="Lantinghei SC Extralight" w:eastAsia="Lantinghei SC Extralight" w:hAnsi="Helvetica Neue" w:cs="Helvetica Neue" w:hint="eastAsia"/>
+          <w:rFonts w:ascii="Lantinghei SC Extralight" w:eastAsia="Lantinghei SC Extralight" w:hAnsi="Helvetica Neue" w:cs="Helvetica Neue"/>
           <w:color w:val="2F2F2F"/>
           <w:kern w:val="0"/>
         </w:rPr>
@@ -1205,7 +1356,41 @@
           <w:color w:val="2F2F2F"/>
           <w:kern w:val="0"/>
         </w:rPr>
-        <w:t>为此，马云于2001年9月提出过一个看上去既微不足道又意义重大的目标：2002年全年赚一块钱。马云打算增加产品的供给。流量是英文站的5倍之多的阿里巴巴中文站（1688.com），将针对内贸市场推出与中供的类似付费会员产品。2002年3月，张瑛（马云之妻、阿里巴巴集团联合创始人）、戴珊（阿里巴巴集团联合创始人）等人创立了中国诚信通（以下简称诚信通）。大约同一时间，马云以中国供应商和诚信通为核心，将阿里巴巴重组成了两个部门，分别由李琪和张瑛领衔。</w:t>
+        <w:t>为此，</w:t>
+      </w:r>
+      <w:r>
+        <w:rPr>
+          <w:rFonts w:ascii="Lantinghei SC Extralight" w:eastAsia="Lantinghei SC Extralight" w:hAnsi="Helvetica Neue" w:cs="Helvetica Neue" w:hint="eastAsia"/>
+          <w:b/>
+          <w:color w:val="2F2F2F"/>
+          <w:kern w:val="0"/>
+        </w:rPr>
+        <w:t>马云于2001年9月提出过一个看上去既微不足道又意义重大的目标：2002年全年赚一块钱。</w:t>
+      </w:r>
+      <w:r>
+        <w:rPr>
+          <w:rFonts w:ascii="Lantinghei SC Extralight" w:eastAsia="Lantinghei SC Extralight" w:hAnsi="Helvetica Neue" w:cs="Helvetica Neue" w:hint="eastAsia"/>
+          <w:color w:val="2F2F2F"/>
+          <w:kern w:val="0"/>
+        </w:rPr>
+        <w:t>马云打算增加产品的供给。流量是英文站的5倍之多的阿里巴巴中文站（1688.com），将针对内贸市场推出与中供的类似付费会员产品。</w:t>
+      </w:r>
+      <w:r>
+        <w:rPr>
+          <w:rFonts w:ascii="Lantinghei SC Extralight" w:eastAsia="Lantinghei SC Extralight" w:hAnsi="Helvetica Neue" w:cs="Helvetica Neue" w:hint="eastAsia"/>
+          <w:b/>
+          <w:color w:val="2F2F2F"/>
+          <w:kern w:val="0"/>
+        </w:rPr>
+        <w:t>2002年3月，张瑛（马云之妻、阿里巴巴集团联合创始人）、戴珊（阿里巴巴集团联合创始人）等人创立了中国诚信通（以下简称诚信通）。</w:t>
+      </w:r>
+      <w:r>
+        <w:rPr>
+          <w:rFonts w:ascii="Lantinghei SC Extralight" w:eastAsia="Lantinghei SC Extralight" w:hAnsi="Helvetica Neue" w:cs="Helvetica Neue" w:hint="eastAsia"/>
+          <w:color w:val="2F2F2F"/>
+          <w:kern w:val="0"/>
+        </w:rPr>
+        <w:t>大约同一时间，马云以中国供应商和诚信通为核心，将阿里巴巴重组成了两个部门，分别由李琪和张瑛领衔。</w:t>
       </w:r>
     </w:p>
     <w:p>
@@ -1301,17 +1486,27 @@
         <w:ind w:left="160" w:right="160" w:firstLineChars="200" w:firstLine="480"/>
         <w:rPr>
           <w:rFonts w:ascii="Lantinghei SC Extralight" w:eastAsia="Lantinghei SC Extralight" w:hAnsi="Helvetica Neue" w:cs="Helvetica Neue"/>
-          <w:color w:val="2F2F2F"/>
-          <w:kern w:val="0"/>
-        </w:rPr>
-      </w:pPr>
-      <w:r>
-        <w:rPr>
-          <w:rFonts w:ascii="Lantinghei SC Extralight" w:eastAsia="Lantinghei SC Extralight" w:hAnsi="Helvetica Neue" w:cs="Helvetica Neue" w:hint="eastAsia"/>
-          <w:color w:val="2F2F2F"/>
-          <w:kern w:val="0"/>
-        </w:rPr>
-        <w:t>阿里巴巴的另一位大区经理则非常郁闷：业绩不如人，也说不过干嘉伟。他一度打算离职以求眼不见心不烦。马云知晓干嘉伟恃才傲物的态度和嚣张言论后，对李琪说：阿干再能干，我也不能因为一个阿干就把其他大区经理都废了。</w:t>
+          <w:b/>
+          <w:color w:val="2F2F2F"/>
+          <w:kern w:val="0"/>
+        </w:rPr>
+      </w:pPr>
+      <w:r>
+        <w:rPr>
+          <w:rFonts w:ascii="Lantinghei SC Extralight" w:eastAsia="Lantinghei SC Extralight" w:hAnsi="Helvetica Neue" w:cs="Helvetica Neue" w:hint="eastAsia"/>
+          <w:color w:val="2F2F2F"/>
+          <w:kern w:val="0"/>
+        </w:rPr>
+        <w:t>阿里巴巴的另一位大区经理则非常郁闷：业绩不如人，也说不过干嘉伟。他一度打算离职以求眼不见心不烦。</w:t>
+      </w:r>
+      <w:r>
+        <w:rPr>
+          <w:rFonts w:ascii="Lantinghei SC Extralight" w:eastAsia="Lantinghei SC Extralight" w:hAnsi="Helvetica Neue" w:cs="Helvetica Neue" w:hint="eastAsia"/>
+          <w:b/>
+          <w:color w:val="2F2F2F"/>
+          <w:kern w:val="0"/>
+        </w:rPr>
+        <w:t>马云知晓干嘉伟恃才傲物的态度和嚣张言论后，对李琪说：阿干再能干，我也不能因为一个阿干就把其他大区经理都废了。</w:t>
       </w:r>
     </w:p>
     <w:p>
@@ -1349,17 +1544,27 @@
         <w:ind w:left="160" w:right="160" w:firstLineChars="200" w:firstLine="480"/>
         <w:rPr>
           <w:rFonts w:ascii="Lantinghei SC Extralight" w:eastAsia="Lantinghei SC Extralight" w:hAnsi="Helvetica Neue" w:cs="Helvetica Neue"/>
-          <w:color w:val="2F2F2F"/>
-          <w:kern w:val="0"/>
-        </w:rPr>
-      </w:pPr>
-      <w:r>
-        <w:rPr>
-          <w:rFonts w:ascii="Lantinghei SC Extralight" w:eastAsia="Lantinghei SC Extralight" w:hAnsi="Helvetica Neue" w:cs="Helvetica Neue" w:hint="eastAsia"/>
-          <w:color w:val="2F2F2F"/>
-          <w:kern w:val="0"/>
-        </w:rPr>
-        <w:t>李琪说：你当浙江大区经理，只能把一个区带好。你如果负责培训，可以把全国都带好。原来我和孙彤宇、李旭晖三驾马车负责中供，你如果来，就是四驾马车。</w:t>
+          <w:b/>
+          <w:color w:val="2F2F2F"/>
+          <w:kern w:val="0"/>
+        </w:rPr>
+      </w:pPr>
+      <w:r>
+        <w:rPr>
+          <w:rFonts w:ascii="Lantinghei SC Extralight" w:eastAsia="Lantinghei SC Extralight" w:hAnsi="Helvetica Neue" w:cs="Helvetica Neue" w:hint="eastAsia"/>
+          <w:color w:val="2F2F2F"/>
+          <w:kern w:val="0"/>
+        </w:rPr>
+        <w:t>李琪说：你当浙江大区经理，只能把一个区带好。你如果负责培训，可以把全国都带好。</w:t>
+      </w:r>
+      <w:r>
+        <w:rPr>
+          <w:rFonts w:ascii="Lantinghei SC Extralight" w:eastAsia="Lantinghei SC Extralight" w:hAnsi="Helvetica Neue" w:cs="Helvetica Neue" w:hint="eastAsia"/>
+          <w:b/>
+          <w:color w:val="2F2F2F"/>
+          <w:kern w:val="0"/>
+        </w:rPr>
+        <w:t>原来我和孙彤宇、李旭晖三驾马车负责中供，你如果来，就是四驾马车。</w:t>
       </w:r>
     </w:p>
     <w:p>
@@ -1413,7 +1618,7 @@
         <w:ind w:firstLineChars="200" w:firstLine="480"/>
         <w:jc w:val="left"/>
         <w:rPr>
-          <w:rFonts w:ascii="Lantinghei SC Extralight" w:eastAsia="Lantinghei SC Extralight" w:hAnsi="Helvetica Neue" w:cs="Helvetica Neue" w:hint="eastAsia"/>
+          <w:rFonts w:ascii="Lantinghei SC Extralight" w:eastAsia="Lantinghei SC Extralight" w:hAnsi="Helvetica Neue" w:cs="Helvetica Neue"/>
           <w:color w:val="2F2F2F"/>
           <w:kern w:val="0"/>
         </w:rPr>
@@ -1615,13 +1820,15 @@
         <w:ind w:left="160" w:right="160" w:firstLineChars="200" w:firstLine="480"/>
         <w:rPr>
           <w:rFonts w:ascii="Lantinghei SC Extralight" w:eastAsia="Lantinghei SC Extralight" w:hAnsi="Helvetica Neue" w:cs="Helvetica Neue"/>
-          <w:color w:val="2F2F2F"/>
-          <w:kern w:val="0"/>
-        </w:rPr>
-      </w:pPr>
-      <w:r>
-        <w:rPr>
-          <w:rFonts w:ascii="Lantinghei SC Extralight" w:eastAsia="Lantinghei SC Extralight" w:hAnsi="Helvetica Neue" w:cs="Helvetica Neue" w:hint="eastAsia"/>
+          <w:b/>
+          <w:color w:val="2F2F2F"/>
+          <w:kern w:val="0"/>
+        </w:rPr>
+      </w:pPr>
+      <w:r>
+        <w:rPr>
+          <w:rFonts w:ascii="Lantinghei SC Extralight" w:eastAsia="Lantinghei SC Extralight" w:hAnsi="Helvetica Neue" w:cs="Helvetica Neue" w:hint="eastAsia"/>
+          <w:b/>
           <w:color w:val="2F2F2F"/>
           <w:kern w:val="0"/>
         </w:rPr>
@@ -1649,31 +1856,65 @@
           <w:color w:val="2F2F2F"/>
           <w:kern w:val="0"/>
         </w:rPr>
-        <w:t>尽管CEO、COO都对干嘉伟有意见，李琪还是给他争取了两个选项：1.自行辞职，留个全尸；2.连降三级，去当主管。为自己的脑袋发热郁闷了几天后，干嘉伟选择当主管。他因“还是看好互联网”而不愿意离开阿里。</w:t>
-      </w:r>
-    </w:p>
-    <w:p>
-      <w:pPr>
-        <w:widowControl/>
-        <w:autoSpaceDE w:val="0"/>
-        <w:autoSpaceDN w:val="0"/>
-        <w:adjustRightInd w:val="0"/>
-        <w:snapToGrid w:val="0"/>
-        <w:spacing w:after="160"/>
-        <w:ind w:left="160" w:right="160" w:firstLineChars="200" w:firstLine="480"/>
-        <w:rPr>
-          <w:rFonts w:ascii="Lantinghei SC Extralight" w:eastAsia="Lantinghei SC Extralight" w:hAnsi="Helvetica Neue" w:cs="Helvetica Neue"/>
-          <w:color w:val="2F2F2F"/>
-          <w:kern w:val="0"/>
-        </w:rPr>
-      </w:pPr>
-      <w:r>
-        <w:rPr>
-          <w:rFonts w:ascii="Lantinghei SC Extralight" w:eastAsia="Lantinghei SC Extralight" w:hAnsi="Helvetica Neue" w:cs="Helvetica Neue" w:hint="eastAsia"/>
-          <w:color w:val="2F2F2F"/>
-          <w:kern w:val="0"/>
-        </w:rPr>
-        <w:t>阿里巴巴将干嘉伟派往苏州，听命于时任苏州区域经理、阿里巴巴集团联合创始人楼文胜。巧的是，前一周，干刚以副总监的身份去苏州指导过工作。</w:t>
+        <w:t>尽管CEO、COO都对干嘉伟有意见，李琪还是给他争取了两个选项：</w:t>
+      </w:r>
+      <w:r>
+        <w:rPr>
+          <w:rFonts w:ascii="Lantinghei SC Extralight" w:eastAsia="Lantinghei SC Extralight" w:hAnsi="Helvetica Neue" w:cs="Helvetica Neue" w:hint="eastAsia"/>
+          <w:b/>
+          <w:color w:val="2F2F2F"/>
+          <w:kern w:val="0"/>
+        </w:rPr>
+        <w:t>1.自行辞职，留个全尸；2.连降三级，去当主管。为自己的脑袋发热郁闷了几天后，干嘉伟选择当主管。</w:t>
+      </w:r>
+      <w:r>
+        <w:rPr>
+          <w:rFonts w:ascii="Lantinghei SC Extralight" w:eastAsia="Lantinghei SC Extralight" w:hAnsi="Helvetica Neue" w:cs="Helvetica Neue" w:hint="eastAsia"/>
+          <w:color w:val="2F2F2F"/>
+          <w:kern w:val="0"/>
+        </w:rPr>
+        <w:t>他因“还是看好互联网”而不愿意离开阿里。</w:t>
+      </w:r>
+    </w:p>
+    <w:p>
+      <w:pPr>
+        <w:widowControl/>
+        <w:autoSpaceDE w:val="0"/>
+        <w:autoSpaceDN w:val="0"/>
+        <w:adjustRightInd w:val="0"/>
+        <w:snapToGrid w:val="0"/>
+        <w:spacing w:after="160"/>
+        <w:ind w:left="160" w:right="160" w:firstLineChars="200" w:firstLine="480"/>
+        <w:rPr>
+          <w:rFonts w:ascii="Lantinghei SC Extralight" w:eastAsia="Lantinghei SC Extralight" w:hAnsi="Helvetica Neue" w:cs="Helvetica Neue"/>
+          <w:color w:val="2F2F2F"/>
+          <w:kern w:val="0"/>
+        </w:rPr>
+      </w:pPr>
+      <w:r>
+        <w:rPr>
+          <w:rFonts w:ascii="Lantinghei SC Extralight" w:eastAsia="Lantinghei SC Extralight" w:hAnsi="Helvetica Neue" w:cs="Helvetica Neue" w:hint="eastAsia"/>
+          <w:color w:val="2F2F2F"/>
+          <w:kern w:val="0"/>
+        </w:rPr>
+        <w:t>阿里巴巴将干嘉伟派往苏州，听命于时任苏州区域经理、阿里巴巴集团联合创始人</w:t>
+      </w:r>
+      <w:r>
+        <w:rPr>
+          <w:rFonts w:ascii="Lantinghei SC Extralight" w:eastAsia="Lantinghei SC Extralight" w:hAnsi="Helvetica Neue" w:cs="Helvetica Neue" w:hint="eastAsia"/>
+          <w:b/>
+          <w:color w:val="2F2F2F"/>
+          <w:kern w:val="0"/>
+        </w:rPr>
+        <w:t>楼文胜</w:t>
+      </w:r>
+      <w:r>
+        <w:rPr>
+          <w:rFonts w:ascii="Lantinghei SC Extralight" w:eastAsia="Lantinghei SC Extralight" w:hAnsi="Helvetica Neue" w:cs="Helvetica Neue" w:hint="eastAsia"/>
+          <w:color w:val="2F2F2F"/>
+          <w:kern w:val="0"/>
+        </w:rPr>
+        <w:t>。巧的是，前一周，干刚以副总监的身份去苏州指导过工作。</w:t>
       </w:r>
     </w:p>
     <w:p>
@@ -1845,7 +2086,24 @@
           <w:color w:val="2F2F2F"/>
           <w:kern w:val="0"/>
         </w:rPr>
-        <w:t>在中供还未打开局面之前，中供系的日子过得都比较惨淡。由于采取的是低底薪+高提成政策，所以阿里巴巴不承担销售员的交通、食宿等成本。在俞朝翎的记忆中，直到2005年公司拨款之前，整个金华区域的销售都是自付房租在民宅里办公。办公设备也不足，往往是6、7个销售合用两台电脑，大家往CRM里录入客户信息时还得排队。</w:t>
+        <w:t>在中供还未打开局面之前，中供系的日子过得都比较惨淡。由于采取的是</w:t>
+      </w:r>
+      <w:r>
+        <w:rPr>
+          <w:rFonts w:ascii="Lantinghei SC Extralight" w:eastAsia="Lantinghei SC Extralight" w:hAnsi="Helvetica Neue" w:cs="Helvetica Neue" w:hint="eastAsia"/>
+          <w:b/>
+          <w:color w:val="2F2F2F"/>
+          <w:kern w:val="0"/>
+        </w:rPr>
+        <w:t>低底薪+高提成</w:t>
+      </w:r>
+      <w:r>
+        <w:rPr>
+          <w:rFonts w:ascii="Lantinghei SC Extralight" w:eastAsia="Lantinghei SC Extralight" w:hAnsi="Helvetica Neue" w:cs="Helvetica Neue" w:hint="eastAsia"/>
+          <w:color w:val="2F2F2F"/>
+          <w:kern w:val="0"/>
+        </w:rPr>
+        <w:t>政策，所以阿里巴巴不承担销售员的交通、食宿等成本。在俞朝翎的记忆中，直到2005年公司拨款之前，整个金华区域的销售都是自付房租在民宅里办公。办公设备也不足，往往是6、7个销售合用两台电脑，大家往CRM里录入客户信息时还得排队。</w:t>
       </w:r>
     </w:p>
     <w:p>
@@ -1858,7 +2116,7 @@
         <w:ind w:firstLineChars="200" w:firstLine="480"/>
         <w:jc w:val="left"/>
         <w:rPr>
-          <w:rFonts w:ascii="Lantinghei SC Extralight" w:eastAsia="Lantinghei SC Extralight" w:hAnsi="Helvetica Neue" w:cs="Helvetica Neue" w:hint="eastAsia"/>
+          <w:rFonts w:ascii="Lantinghei SC Extralight" w:eastAsia="Lantinghei SC Extralight" w:hAnsi="Helvetica Neue" w:cs="Helvetica Neue"/>
           <w:color w:val="2F2F2F"/>
           <w:kern w:val="0"/>
         </w:rPr>
@@ -1930,7 +2188,7 @@
         <w:ind w:firstLineChars="200" w:firstLine="480"/>
         <w:jc w:val="left"/>
         <w:rPr>
-          <w:rFonts w:ascii="Lantinghei SC Extralight" w:eastAsia="Lantinghei SC Extralight" w:hAnsi="Helvetica Neue" w:cs="Helvetica Neue" w:hint="eastAsia"/>
+          <w:rFonts w:ascii="Lantinghei SC Extralight" w:eastAsia="Lantinghei SC Extralight" w:hAnsi="Helvetica Neue" w:cs="Helvetica Neue"/>
           <w:color w:val="2F2F2F"/>
           <w:kern w:val="0"/>
         </w:rPr>
@@ -2182,7 +2440,24 @@
           <w:color w:val="2F2F2F"/>
           <w:kern w:val="0"/>
         </w:rPr>
-        <w:t>无独有偶。陈庆探去永康陪访，销售员同样跑到陈的房间里轮流洗澡。“洗完了光溜溜的就坐在床上，一个枕头垫下面，一个枕头盖上面。当时我们就说，你这素质太差了，那（枕头）是人家晚上要睡觉的。哈哈。那哥们儿叫罗建陆。”</w:t>
+        <w:t>无独有偶。陈庆探去永康陪访，销售员同样跑到陈的房间里轮流洗澡。“洗完了光溜溜的就坐在床上，一个枕头垫下面，一个枕头盖上面。当时我们就说，你这素质太差了，那（枕头）是人家晚上要睡觉的。哈哈。那哥们儿叫</w:t>
+      </w:r>
+      <w:r>
+        <w:rPr>
+          <w:rFonts w:ascii="Lantinghei SC Extralight" w:eastAsia="Lantinghei SC Extralight" w:hAnsi="Helvetica Neue" w:cs="Helvetica Neue" w:hint="eastAsia"/>
+          <w:b/>
+          <w:color w:val="2F2F2F"/>
+          <w:kern w:val="0"/>
+        </w:rPr>
+        <w:t>罗建陆</w:t>
+      </w:r>
+      <w:r>
+        <w:rPr>
+          <w:rFonts w:ascii="Lantinghei SC Extralight" w:eastAsia="Lantinghei SC Extralight" w:hAnsi="Helvetica Neue" w:cs="Helvetica Neue" w:hint="eastAsia"/>
+          <w:color w:val="2F2F2F"/>
+          <w:kern w:val="0"/>
+        </w:rPr>
+        <w:t>。”</w:t>
       </w:r>
       <w:r>
         <w:rPr>
@@ -2252,7 +2527,7 @@
         <w:ind w:firstLineChars="200" w:firstLine="480"/>
         <w:jc w:val="left"/>
         <w:rPr>
-          <w:rFonts w:ascii="Lantinghei SC Extralight" w:eastAsia="Lantinghei SC Extralight" w:hAnsi="Helvetica Neue" w:cs="Helvetica Neue" w:hint="eastAsia"/>
+          <w:rFonts w:ascii="Lantinghei SC Extralight" w:eastAsia="Lantinghei SC Extralight" w:hAnsi="Helvetica Neue" w:cs="Helvetica Neue"/>
           <w:color w:val="2F2F2F"/>
           <w:kern w:val="0"/>
         </w:rPr>
@@ -2547,7 +2822,7 @@
         <w:snapToGrid w:val="0"/>
         <w:jc w:val="left"/>
         <w:rPr>
-          <w:rFonts w:ascii="Lantinghei SC Extralight" w:eastAsia="Lantinghei SC Extralight" w:hAnsi="Helvetica Neue" w:cs="Helvetica Neue" w:hint="eastAsia"/>
+          <w:rFonts w:ascii="Lantinghei SC Extralight" w:eastAsia="Lantinghei SC Extralight" w:hAnsi="Helvetica Neue" w:cs="Helvetica Neue"/>
           <w:color w:val="2F2F2F"/>
           <w:kern w:val="0"/>
         </w:rPr>
@@ -2911,13 +3186,15 @@
         <w:ind w:left="160" w:right="160" w:firstLineChars="200" w:firstLine="480"/>
         <w:rPr>
           <w:rFonts w:ascii="Lantinghei SC Extralight" w:eastAsia="Lantinghei SC Extralight" w:hAnsi="Helvetica Neue" w:cs="Helvetica Neue"/>
-          <w:color w:val="2F2F2F"/>
-          <w:kern w:val="0"/>
-        </w:rPr>
-      </w:pPr>
-      <w:r>
-        <w:rPr>
-          <w:rFonts w:ascii="Lantinghei SC Extralight" w:eastAsia="Lantinghei SC Extralight" w:hAnsi="Helvetica Neue" w:cs="Helvetica Neue" w:hint="eastAsia"/>
+          <w:b/>
+          <w:color w:val="2F2F2F"/>
+          <w:kern w:val="0"/>
+        </w:rPr>
+      </w:pPr>
+      <w:r>
+        <w:rPr>
+          <w:rFonts w:ascii="Lantinghei SC Extralight" w:eastAsia="Lantinghei SC Extralight" w:hAnsi="Helvetica Neue" w:cs="Helvetica Neue" w:hint="eastAsia"/>
+          <w:b/>
           <w:color w:val="2F2F2F"/>
           <w:kern w:val="0"/>
         </w:rPr>
@@ -3205,7 +3482,41 @@
           <w:color w:val="2F2F2F"/>
           <w:kern w:val="0"/>
         </w:rPr>
-        <w:t>罗建陆等金牌销售分享经验时，听众里有一个新来的销售员叫陈国环。再过十几年，他就会去赶集网、瓜子二手车担任COO。当时的陈只是个一心想赚钱的理想主义者。</w:t>
+        <w:t>罗建陆等金牌销售分享经验时，听众里有一个新来的销售员叫</w:t>
+      </w:r>
+      <w:r>
+        <w:rPr>
+          <w:rFonts w:ascii="Lantinghei SC Extralight" w:eastAsia="Lantinghei SC Extralight" w:hAnsi="Helvetica Neue" w:cs="Helvetica Neue" w:hint="eastAsia"/>
+          <w:b/>
+          <w:color w:val="2F2F2F"/>
+          <w:kern w:val="0"/>
+        </w:rPr>
+        <w:t>陈国环</w:t>
+      </w:r>
+      <w:r>
+        <w:rPr>
+          <w:rFonts w:ascii="Lantinghei SC Extralight" w:eastAsia="Lantinghei SC Extralight" w:hAnsi="Helvetica Neue" w:cs="Helvetica Neue" w:hint="eastAsia"/>
+          <w:color w:val="2F2F2F"/>
+          <w:kern w:val="0"/>
+        </w:rPr>
+        <w:t>。再过十几年，他就会去</w:t>
+      </w:r>
+      <w:r>
+        <w:rPr>
+          <w:rFonts w:ascii="Lantinghei SC Extralight" w:eastAsia="Lantinghei SC Extralight" w:hAnsi="Helvetica Neue" w:cs="Helvetica Neue" w:hint="eastAsia"/>
+          <w:b/>
+          <w:color w:val="2F2F2F"/>
+          <w:kern w:val="0"/>
+        </w:rPr>
+        <w:t>赶集网、瓜子二手车担任COO</w:t>
+      </w:r>
+      <w:r>
+        <w:rPr>
+          <w:rFonts w:ascii="Lantinghei SC Extralight" w:eastAsia="Lantinghei SC Extralight" w:hAnsi="Helvetica Neue" w:cs="Helvetica Neue" w:hint="eastAsia"/>
+          <w:color w:val="2F2F2F"/>
+          <w:kern w:val="0"/>
+        </w:rPr>
+        <w:t>。当时的陈只是个一心想赚钱的理想主义者。</w:t>
       </w:r>
     </w:p>
     <w:p>
@@ -3448,7 +3759,7 @@
         <w:ind w:firstLineChars="200" w:firstLine="480"/>
         <w:jc w:val="left"/>
         <w:rPr>
-          <w:rFonts w:ascii="Lantinghei SC Extralight" w:eastAsia="Lantinghei SC Extralight" w:hAnsi="Helvetica Neue" w:cs="Helvetica Neue" w:hint="eastAsia"/>
+          <w:rFonts w:ascii="Lantinghei SC Extralight" w:eastAsia="Lantinghei SC Extralight" w:hAnsi="Helvetica Neue" w:cs="Helvetica Neue"/>
           <w:color w:val="2F2F2F"/>
           <w:kern w:val="0"/>
         </w:rPr>
@@ -3592,7 +3903,7 @@
         <w:spacing w:after="160"/>
         <w:ind w:left="160" w:right="160" w:firstLineChars="200" w:firstLine="480"/>
         <w:rPr>
-          <w:rFonts w:ascii="Lantinghei SC Extralight" w:eastAsia="Lantinghei SC Extralight" w:hAnsi="Helvetica Neue" w:cs="Helvetica Neue" w:hint="eastAsia"/>
+          <w:rFonts w:ascii="Lantinghei SC Extralight" w:eastAsia="Lantinghei SC Extralight" w:hAnsi="Helvetica Neue" w:cs="Helvetica Neue"/>
           <w:color w:val="2F2F2F"/>
           <w:kern w:val="0"/>
         </w:rPr>
@@ -3740,19 +4051,36 @@
         <w:spacing w:after="160"/>
         <w:ind w:left="160" w:right="160" w:firstLineChars="200" w:firstLine="480"/>
         <w:rPr>
-          <w:rFonts w:ascii="Lantinghei SC Extralight" w:eastAsia="Lantinghei SC Extralight" w:hAnsi="Helvetica Neue" w:cs="Helvetica Neue"/>
-          <w:b/>
-          <w:color w:val="2F2F2F"/>
-          <w:kern w:val="0"/>
-        </w:rPr>
-      </w:pPr>
-      <w:r>
-        <w:rPr>
-          <w:rFonts w:ascii="Lantinghei SC Extralight" w:eastAsia="Lantinghei SC Extralight" w:hAnsi="Helvetica Neue" w:cs="Helvetica Neue" w:hint="eastAsia"/>
-          <w:color w:val="2F2F2F"/>
-          <w:kern w:val="0"/>
-        </w:rPr>
-        <w:t>照陈安之公开演讲的一贯风格，陈国环听的那场想必也是人头攒动、口号频飞。大部分花了600元门票钱的人则被鼓噪的内心澎湃。陈国环就记住了陈安之的三句话。“</w:t>
+          <w:rFonts w:ascii="Lantinghei SC Extralight" w:eastAsia="Lantinghei SC Extralight" w:hAnsi="Helvetica Neue" w:cs="Helvetica Neue" w:hint="eastAsia"/>
+          <w:b/>
+          <w:color w:val="2F2F2F"/>
+          <w:kern w:val="0"/>
+        </w:rPr>
+      </w:pPr>
+      <w:r>
+        <w:rPr>
+          <w:rFonts w:ascii="Lantinghei SC Extralight" w:eastAsia="Lantinghei SC Extralight" w:hAnsi="Helvetica Neue" w:cs="Helvetica Neue" w:hint="eastAsia"/>
+          <w:color w:val="2F2F2F"/>
+          <w:kern w:val="0"/>
+        </w:rPr>
+        <w:t>照陈安之公开演讲的一贯风格，陈国环听的那场想必也是人头攒动、口号频飞。大部分花了600元门票钱的人则被鼓噪的内心澎湃。陈国环就记住了</w:t>
+      </w:r>
+      <w:r>
+        <w:rPr>
+          <w:rFonts w:ascii="Lantinghei SC Extralight" w:eastAsia="Lantinghei SC Extralight" w:hAnsi="Helvetica Neue" w:cs="Helvetica Neue" w:hint="eastAsia"/>
+          <w:b/>
+          <w:color w:val="2F2F2F"/>
+          <w:kern w:val="0"/>
+        </w:rPr>
+        <w:t>陈安之</w:t>
+      </w:r>
+      <w:r>
+        <w:rPr>
+          <w:rFonts w:ascii="Lantinghei SC Extralight" w:eastAsia="Lantinghei SC Extralight" w:hAnsi="Helvetica Neue" w:cs="Helvetica Neue" w:hint="eastAsia"/>
+          <w:color w:val="2F2F2F"/>
+          <w:kern w:val="0"/>
+        </w:rPr>
+        <w:t>的三句话。“</w:t>
       </w:r>
       <w:r>
         <w:rPr>
@@ -3762,6 +4090,30 @@
           <w:kern w:val="0"/>
         </w:rPr>
         <w:t>首先，要做就做第一。其次，钓鱼得选鱼最多的池塘。你在浴缸里怎么也钓不到大鱼的。再次，人生有三大成功法则：一是配偶成功法，你找一个富婆就可以成功；二是公司成功法，找一个能够一起成功的公司；三是产品成功法，有一个好的产品可以帮助你成功。”</w:t>
+      </w:r>
+    </w:p>
+    <w:p>
+      <w:pPr>
+        <w:widowControl/>
+        <w:autoSpaceDE w:val="0"/>
+        <w:autoSpaceDN w:val="0"/>
+        <w:adjustRightInd w:val="0"/>
+        <w:snapToGrid w:val="0"/>
+        <w:spacing w:after="160"/>
+        <w:ind w:left="160" w:right="160" w:firstLineChars="200" w:firstLine="480"/>
+        <w:rPr>
+          <w:rFonts w:ascii="Lantinghei SC Extralight" w:eastAsia="Lantinghei SC Extralight" w:hAnsi="Helvetica Neue" w:cs="Helvetica Neue"/>
+          <w:color w:val="2F2F2F"/>
+          <w:kern w:val="0"/>
+        </w:rPr>
+      </w:pPr>
+      <w:r>
+        <w:rPr>
+          <w:rFonts w:ascii="Lantinghei SC Extralight" w:eastAsia="Lantinghei SC Extralight" w:hAnsi="Helvetica Neue" w:cs="Helvetica Neue" w:hint="eastAsia"/>
+          <w:color w:val="2F2F2F"/>
+          <w:kern w:val="0"/>
+        </w:rPr>
+        <w:t>陈国环重点琢磨了第二句话。他翻了一遍宁波的写字楼和工业区，决定先跑外贸公司聚集的写字楼，即宁波国际会展中心。他早上8点钟赶到写字楼里，然后从上往下，敲每一家公司的门。若公司的外贸人员认为阿里巴巴还有点意思，这算是一个有效客户。陈会扫到最后一个公司的最后一个人下班，中午也只吃个两三元的盒饭。</w:t>
       </w:r>
     </w:p>
     <w:p>
@@ -3775,89 +4127,223 @@
         <w:jc w:val="left"/>
         <w:rPr>
           <w:rFonts w:ascii="Lantinghei SC Extralight" w:eastAsia="Lantinghei SC Extralight" w:hAnsi="Helvetica Neue" w:cs="Helvetica Neue"/>
-          <w:color w:val="2F2F2F"/>
-          <w:kern w:val="0"/>
-        </w:rPr>
-      </w:pPr>
-      <w:r>
-        <w:rPr>
-          <w:rFonts w:ascii="Lantinghei SC Extralight" w:eastAsia="Lantinghei SC Extralight" w:hAnsi="Helvetica Neue" w:cs="Helvetica Neue" w:hint="eastAsia"/>
-          <w:noProof/>
-          <w:color w:val="2F2F2F"/>
-          <w:kern w:val="0"/>
-        </w:rPr>
-        <w:drawing>
-          <wp:inline distT="0" distB="0" distL="0" distR="0" wp14:anchorId="1136EA2C" wp14:editId="23822491">
-            <wp:extent cx="1690086" cy="2531177"/>
-            <wp:effectExtent l="0" t="0" r="12065" b="8890"/>
-            <wp:docPr id="2" name="图片 2"/>
-            <wp:cNvGraphicFramePr>
-              <a:graphicFrameLocks xmlns:a="http://schemas.openxmlformats.org/drawingml/2006/main" noChangeAspect="1"/>
-            </wp:cNvGraphicFramePr>
-            <a:graphic xmlns:a="http://schemas.openxmlformats.org/drawingml/2006/main">
-              <a:graphicData uri="http://schemas.openxmlformats.org/drawingml/2006/picture">
-                <pic:pic xmlns:pic="http://schemas.openxmlformats.org/drawingml/2006/picture">
-                  <pic:nvPicPr>
-                    <pic:cNvPr id="0" name="Picture 13"/>
-                    <pic:cNvPicPr>
-                      <a:picLocks noChangeAspect="1" noChangeArrowheads="1"/>
-                    </pic:cNvPicPr>
-                  </pic:nvPicPr>
-                  <pic:blipFill>
-                    <a:blip r:embed="rId16" cstate="print">
-                      <a:extLst>
-                        <a:ext uri="{28A0092B-C50C-407E-A947-70E740481C1C}">
-                          <a14:useLocalDpi xmlns:a14="http://schemas.microsoft.com/office/drawing/2010/main" val="0"/>
-                        </a:ext>
-                      </a:extLst>
-                    </a:blip>
-                    <a:srcRect/>
-                    <a:stretch>
-                      <a:fillRect/>
-                    </a:stretch>
-                  </pic:blipFill>
-                  <pic:spPr bwMode="auto">
-                    <a:xfrm>
-                      <a:off x="0" y="0"/>
-                      <a:ext cx="1710285" cy="2561429"/>
-                    </a:xfrm>
-                    <a:prstGeom prst="rect">
-                      <a:avLst/>
-                    </a:prstGeom>
-                    <a:noFill/>
-                    <a:ln>
-                      <a:noFill/>
-                    </a:ln>
-                  </pic:spPr>
-                </pic:pic>
-              </a:graphicData>
-            </a:graphic>
-          </wp:inline>
-        </w:drawing>
-      </w:r>
-    </w:p>
-    <w:p>
-      <w:pPr>
-        <w:widowControl/>
-        <w:autoSpaceDE w:val="0"/>
-        <w:autoSpaceDN w:val="0"/>
-        <w:adjustRightInd w:val="0"/>
-        <w:snapToGrid w:val="0"/>
-        <w:spacing w:after="160"/>
-        <w:ind w:left="160" w:right="160" w:firstLineChars="200" w:firstLine="480"/>
-        <w:rPr>
-          <w:rFonts w:ascii="Lantinghei SC Extralight" w:eastAsia="Lantinghei SC Extralight" w:hAnsi="Helvetica Neue" w:cs="Helvetica Neue"/>
-          <w:color w:val="2F2F2F"/>
-          <w:kern w:val="0"/>
-        </w:rPr>
-      </w:pPr>
-      <w:r>
-        <w:rPr>
-          <w:rFonts w:ascii="Lantinghei SC Extralight" w:eastAsia="Lantinghei SC Extralight" w:hAnsi="Helvetica Neue" w:cs="Helvetica Neue" w:hint="eastAsia"/>
-          <w:color w:val="2F2F2F"/>
-          <w:kern w:val="0"/>
-        </w:rPr>
-        <w:t>陈国环重点琢磨了第二句话。他翻了一遍宁波的写字楼和工业区，决定先跑外贸公司聚集的写字楼，即宁波国际会展中心。他早上8点钟赶到写字楼里，然后从上往下，敲每一家公司的门。若公司的外贸人员认为阿里巴巴还有点意思，这算是一个有效客户。陈会扫到最后一个公司的最后一个人下班，中午也只吃个两三元的盒饭。</w:t>
+          <w:b/>
+          <w:color w:val="2F2F2F"/>
+          <w:kern w:val="0"/>
+        </w:rPr>
+      </w:pPr>
+      <w:r>
+        <w:rPr>
+          <w:rFonts w:ascii="Lantinghei SC Extralight" w:eastAsia="Lantinghei SC Extralight" w:hAnsi="Helvetica Neue" w:cs="Helvetica Neue" w:hint="eastAsia"/>
+          <w:b/>
+          <w:color w:val="2F2F2F"/>
+          <w:kern w:val="0"/>
+        </w:rPr>
+        <w:t>若被人轰跑，陈也处之泰然，“很正常。何况我只见老板，我不跟你们谈。老板不在？那走了。”后来这种心态的进攻性愈加强大。“你们李总呢？昨天晚上跟他一起吃饭……”陈当然没跟李总吃饭，但是前台们往往慑服于陈的气势和言辞，“她以为是朋友。小姑娘都直接让路。我们见人太容易了。”</w:t>
+      </w:r>
+    </w:p>
+    <w:p>
+      <w:pPr>
+        <w:widowControl/>
+        <w:autoSpaceDE w:val="0"/>
+        <w:autoSpaceDN w:val="0"/>
+        <w:adjustRightInd w:val="0"/>
+        <w:snapToGrid w:val="0"/>
+        <w:spacing w:after="160"/>
+        <w:ind w:left="160" w:right="160" w:firstLineChars="200" w:firstLine="480"/>
+        <w:rPr>
+          <w:rFonts w:ascii="Lantinghei SC Extralight" w:eastAsia="Lantinghei SC Extralight" w:hAnsi="Helvetica Neue" w:cs="Helvetica Neue"/>
+          <w:b/>
+          <w:color w:val="2F2F2F"/>
+          <w:kern w:val="0"/>
+        </w:rPr>
+      </w:pPr>
+      <w:r>
+        <w:rPr>
+          <w:rFonts w:ascii="Lantinghei SC Extralight" w:eastAsia="Lantinghei SC Extralight" w:hAnsi="Helvetica Neue" w:cs="Helvetica Neue" w:hint="eastAsia"/>
+          <w:b/>
+          <w:color w:val="2F2F2F"/>
+          <w:kern w:val="0"/>
+        </w:rPr>
+        <w:t>与陈国环相比，阿里巴巴的新人要见到客户殊为不易。李立恒从办公室主任的助理开始约起，数月内跑了50多趟吉利，在被辞退前夕才见到了李书福。李书福将阿里巴巴视为播放企业宣传片的媒体，因此坚持他的照片必须出现在网站上。至于价钱，吉利愿意出29万，“钱不多。你给打个折便宜一点。”最后李立恒花了大半个月填充各种服务项目凑齐额度。</w:t>
+      </w:r>
+    </w:p>
+    <w:p>
+      <w:pPr>
+        <w:widowControl/>
+        <w:autoSpaceDE w:val="0"/>
+        <w:autoSpaceDN w:val="0"/>
+        <w:adjustRightInd w:val="0"/>
+        <w:snapToGrid w:val="0"/>
+        <w:spacing w:after="160"/>
+        <w:ind w:left="160" w:right="160" w:firstLineChars="200" w:firstLine="480"/>
+        <w:rPr>
+          <w:rFonts w:ascii="Lantinghei SC Extralight" w:eastAsia="Lantinghei SC Extralight" w:hAnsi="Helvetica Neue" w:cs="Helvetica Neue"/>
+          <w:color w:val="2F2F2F"/>
+          <w:kern w:val="0"/>
+        </w:rPr>
+      </w:pPr>
+      <w:r>
+        <w:rPr>
+          <w:rFonts w:ascii="Lantinghei SC Extralight" w:eastAsia="Lantinghei SC Extralight" w:hAnsi="Helvetica Neue" w:cs="Helvetica Neue" w:hint="eastAsia"/>
+          <w:color w:val="2F2F2F"/>
+          <w:kern w:val="0"/>
+        </w:rPr>
+        <w:t>两三天内，陈国环便扫了大约200个客户。第一周，他跑了3栋写字楼，积攒出了20多个意向客户。一切按照计划有条不紊的前进时，发生了一件陈国环觉得“不好”的事：一个同期百大的学员先出单了。李琪在周会上称赞那位同期生真牛，然后问陈国环：你不是说自己会是第一个出单的人吗，怎么人家出单了？陈回说：我下周不出个三、四单才怪！后来陈国环知道了那位同期生捷足先登的原因，“她一个亲戚做外贸，给了她一个单子。”</w:t>
+      </w:r>
+    </w:p>
+    <w:p>
+      <w:pPr>
+        <w:widowControl/>
+        <w:autoSpaceDE w:val="0"/>
+        <w:autoSpaceDN w:val="0"/>
+        <w:adjustRightInd w:val="0"/>
+        <w:snapToGrid w:val="0"/>
+        <w:spacing w:after="160"/>
+        <w:ind w:left="160" w:right="160" w:firstLineChars="200" w:firstLine="480"/>
+        <w:rPr>
+          <w:rFonts w:ascii="Lantinghei SC Extralight" w:eastAsia="Lantinghei SC Extralight" w:hAnsi="Helvetica Neue" w:cs="Helvetica Neue"/>
+          <w:b/>
+          <w:color w:val="2F2F2F"/>
+          <w:kern w:val="0"/>
+        </w:rPr>
+      </w:pPr>
+      <w:r>
+        <w:rPr>
+          <w:rFonts w:ascii="Lantinghei SC Extralight" w:eastAsia="Lantinghei SC Extralight" w:hAnsi="Helvetica Neue" w:cs="Helvetica Neue" w:hint="eastAsia"/>
+          <w:color w:val="2F2F2F"/>
+          <w:kern w:val="0"/>
+        </w:rPr>
+        <w:t>这位大学辩论队的最佳辩手决心在意向客户里死磕到底。</w:t>
+      </w:r>
+      <w:r>
+        <w:rPr>
+          <w:rFonts w:ascii="Lantinghei SC Extralight" w:eastAsia="Lantinghei SC Extralight" w:hAnsi="Helvetica Neue" w:cs="Helvetica Neue" w:hint="eastAsia"/>
+          <w:b/>
+          <w:color w:val="2F2F2F"/>
+          <w:kern w:val="0"/>
+        </w:rPr>
+        <w:t>终于，宁波一位轴承行业的孙姓老板先是被陈国环说服了新媒体是个值得信赖的新机会，“你现在抢先，就步步领先了。”随后，又被陈国环塞进一个组合大单，“世界上做轴承的太多了，你不做个排名，不能展示你的独特性。你觉得10万元太多了？要不这样，我跟你签半年6万元的合同，你先付3万。有效果下半年再续。”接近24点时，陈国环拿走了现金支票。</w:t>
+      </w:r>
+    </w:p>
+    <w:p>
+      <w:pPr>
+        <w:widowControl/>
+        <w:autoSpaceDE w:val="0"/>
+        <w:autoSpaceDN w:val="0"/>
+        <w:adjustRightInd w:val="0"/>
+        <w:snapToGrid w:val="0"/>
+        <w:spacing w:after="160"/>
+        <w:ind w:left="160" w:right="160" w:firstLineChars="200" w:firstLine="480"/>
+        <w:rPr>
+          <w:rFonts w:ascii="Lantinghei SC Extralight" w:eastAsia="Lantinghei SC Extralight" w:hAnsi="Helvetica Neue" w:cs="Helvetica Neue"/>
+          <w:color w:val="2F2F2F"/>
+          <w:kern w:val="0"/>
+        </w:rPr>
+      </w:pPr>
+      <w:r>
+        <w:rPr>
+          <w:rFonts w:ascii="Lantinghei SC Extralight" w:eastAsia="Lantinghei SC Extralight" w:hAnsi="Helvetica Neue" w:cs="Helvetica Neue" w:hint="eastAsia"/>
+          <w:color w:val="2F2F2F"/>
+          <w:kern w:val="0"/>
+        </w:rPr>
+        <w:t>为了更高效的做到第一名，比起卖2002年涨价至4万元的基础版中供，陈倾向于拿大单，“你签一单相当于人家签三个客户。要跑多少客户才能出来三个成交客户。”他还乐此不疲的挑战困难客户，证明自己“肯定比你强。”</w:t>
+      </w:r>
+    </w:p>
+    <w:p>
+      <w:pPr>
+        <w:widowControl/>
+        <w:autoSpaceDE w:val="0"/>
+        <w:autoSpaceDN w:val="0"/>
+        <w:adjustRightInd w:val="0"/>
+        <w:snapToGrid w:val="0"/>
+        <w:spacing w:after="160"/>
+        <w:ind w:left="160" w:right="160" w:firstLineChars="200" w:firstLine="480"/>
+        <w:rPr>
+          <w:rFonts w:ascii="Lantinghei SC Extralight" w:eastAsia="Lantinghei SC Extralight" w:hAnsi="Helvetica Neue" w:cs="Helvetica Neue"/>
+          <w:color w:val="2F2F2F"/>
+          <w:kern w:val="0"/>
+        </w:rPr>
+      </w:pPr>
+      <w:r>
+        <w:rPr>
+          <w:rFonts w:ascii="Lantinghei SC Extralight" w:eastAsia="Lantinghei SC Extralight" w:hAnsi="Helvetica Neue" w:cs="Helvetica Neue" w:hint="eastAsia"/>
+          <w:color w:val="2F2F2F"/>
+          <w:kern w:val="0"/>
+        </w:rPr>
+        <w:t>陈去见宁波海太机械制造有限公司（以下简称海太机械）的创始人夏善海时换了一套说辞。夏正亲历2002年宁波市北仑升级注塑机产业链的诸多举动，比如住友重工、韩国宇进等跨国企业的涌入。</w:t>
+      </w:r>
+    </w:p>
+    <w:p>
+      <w:pPr>
+        <w:widowControl/>
+        <w:autoSpaceDE w:val="0"/>
+        <w:autoSpaceDN w:val="0"/>
+        <w:adjustRightInd w:val="0"/>
+        <w:snapToGrid w:val="0"/>
+        <w:spacing w:after="160"/>
+        <w:ind w:left="160" w:right="160" w:firstLineChars="200" w:firstLine="480"/>
+        <w:rPr>
+          <w:rFonts w:ascii="Lantinghei SC Extralight" w:eastAsia="Lantinghei SC Extralight" w:hAnsi="Helvetica Neue" w:cs="Helvetica Neue"/>
+          <w:color w:val="2F2F2F"/>
+          <w:kern w:val="0"/>
+        </w:rPr>
+      </w:pPr>
+      <w:r>
+        <w:rPr>
+          <w:rFonts w:ascii="Lantinghei SC Extralight" w:eastAsia="Lantinghei SC Extralight" w:hAnsi="Helvetica Neue" w:cs="Helvetica Neue" w:hint="eastAsia"/>
+          <w:color w:val="2F2F2F"/>
+          <w:kern w:val="0"/>
+        </w:rPr>
+        <w:t>陈国环便跟夏善海说，“夏总，我们的产品为什么差？因为我们的设备太差了。国产设备的转速每秒只有4000-5000转，它生产出的产品就是大陆货和垃圾货。”</w:t>
+      </w:r>
+    </w:p>
+    <w:p>
+      <w:pPr>
+        <w:widowControl/>
+        <w:autoSpaceDE w:val="0"/>
+        <w:autoSpaceDN w:val="0"/>
+        <w:adjustRightInd w:val="0"/>
+        <w:snapToGrid w:val="0"/>
+        <w:spacing w:after="160"/>
+        <w:ind w:left="160" w:right="160" w:firstLineChars="200" w:firstLine="480"/>
+        <w:rPr>
+          <w:rFonts w:ascii="Lantinghei SC Extralight" w:eastAsia="Lantinghei SC Extralight" w:hAnsi="Helvetica Neue" w:cs="Helvetica Neue"/>
+          <w:color w:val="2F2F2F"/>
+          <w:kern w:val="0"/>
+        </w:rPr>
+      </w:pPr>
+      <w:r>
+        <w:rPr>
+          <w:rFonts w:ascii="Lantinghei SC Extralight" w:eastAsia="Lantinghei SC Extralight" w:hAnsi="Helvetica Neue" w:cs="Helvetica Neue" w:hint="eastAsia"/>
+          <w:color w:val="2F2F2F"/>
+          <w:kern w:val="0"/>
+        </w:rPr>
+        <w:t>夏善海问，“你觉得的注塑机的转速多少算比较好？”陈国环向《重读》回忆，当他谈到“德国某厂的注塑机的转速最高已达15000转”时，夏善海瞪圆了眼睛。聊了两个多小时“把中国的大陆货升级为高品质的中国制造”、“注塑机行业要改革”、“你肩负着提升中国产品品质的伟大使命”后，结论很明显：若要提升产品品质，当然要整合全球资源，而阿里巴巴就是一家全球化的公司。</w:t>
+      </w:r>
+    </w:p>
+    <w:p>
+      <w:pPr>
+        <w:widowControl/>
+        <w:autoSpaceDE w:val="0"/>
+        <w:autoSpaceDN w:val="0"/>
+        <w:adjustRightInd w:val="0"/>
+        <w:snapToGrid w:val="0"/>
+        <w:spacing w:after="160"/>
+        <w:ind w:left="160" w:right="160" w:firstLineChars="200" w:firstLine="480"/>
+        <w:rPr>
+          <w:rFonts w:ascii="Lantinghei SC Extralight" w:eastAsia="Lantinghei SC Extralight" w:hAnsi="Helvetica Neue" w:cs="Helvetica Neue"/>
+          <w:color w:val="2F2F2F"/>
+          <w:kern w:val="0"/>
+        </w:rPr>
+      </w:pPr>
+      <w:r>
+        <w:rPr>
+          <w:rFonts w:ascii="Lantinghei SC Extralight" w:eastAsia="Lantinghei SC Extralight" w:hAnsi="Helvetica Neue" w:cs="Helvetica Neue" w:hint="eastAsia"/>
+          <w:color w:val="2F2F2F"/>
+          <w:kern w:val="0"/>
+        </w:rPr>
+        <w:t>夏表示不知道如何做外贸，“要不你帮我设计一个方案？”他让财务给陈国环开一个12万元的支票，而且“不用再看了。就给小陈12万。小陈你以后多来指导工作。”陈国环相信海太机械的那位财务至今对他都有怨气。</w:t>
       </w:r>
     </w:p>
     <w:p>
@@ -3883,211 +4369,112 @@
           <w:color w:val="2F2F2F"/>
           <w:kern w:val="0"/>
         </w:rPr>
-        <w:t>若被人轰跑，陈也处之泰然，“很正常。何况我只见老板，我不跟你们谈。老板不在？那走了。”后来这种心态的进攻性愈加强大。“你们李总呢？昨天晚上跟他一起吃饭……”陈当然没跟李总吃饭，但是前台们往往慑服于陈的气势和言辞，“她以为是朋友。小姑娘都直接让路。我们见人太容易了。”</w:t>
-      </w:r>
-    </w:p>
-    <w:p>
-      <w:pPr>
-        <w:widowControl/>
-        <w:autoSpaceDE w:val="0"/>
-        <w:autoSpaceDN w:val="0"/>
-        <w:adjustRightInd w:val="0"/>
-        <w:snapToGrid w:val="0"/>
-        <w:spacing w:after="160"/>
-        <w:ind w:left="160" w:right="160" w:firstLineChars="200" w:firstLine="480"/>
-        <w:rPr>
-          <w:rFonts w:ascii="Lantinghei SC Extralight" w:eastAsia="Lantinghei SC Extralight" w:hAnsi="Helvetica Neue" w:cs="Helvetica Neue" w:hint="eastAsia"/>
-          <w:b/>
-          <w:color w:val="2F2F2F"/>
-          <w:kern w:val="0"/>
-        </w:rPr>
-      </w:pPr>
-      <w:r>
-        <w:rPr>
-          <w:rFonts w:ascii="Lantinghei SC Extralight" w:eastAsia="Lantinghei SC Extralight" w:hAnsi="Helvetica Neue" w:cs="Helvetica Neue" w:hint="eastAsia"/>
-          <w:b/>
-          <w:color w:val="2F2F2F"/>
-          <w:kern w:val="0"/>
-        </w:rPr>
-        <w:t>与陈国环相比，阿里巴巴的新人要见到客户殊为不易。李立恒从办公室主任的助理开始约起，数月内跑了50多趟吉利，在被辞退前夕才见到了李书福。李书福将阿里巴巴视为播放企业宣传片的媒体，因此坚持他的照片必须出现在网站上。至于价钱，吉利愿意出29万，“钱不多。你给打个折便宜一点。”最后李立恒花了大半个月填充各种服务项目凑齐额度。</w:t>
-      </w:r>
-    </w:p>
-    <w:p>
-      <w:pPr>
-        <w:widowControl/>
-        <w:autoSpaceDE w:val="0"/>
-        <w:autoSpaceDN w:val="0"/>
-        <w:adjustRightInd w:val="0"/>
-        <w:snapToGrid w:val="0"/>
-        <w:spacing w:after="160"/>
-        <w:ind w:left="160" w:right="160" w:firstLineChars="200" w:firstLine="480"/>
-        <w:rPr>
-          <w:rFonts w:ascii="Lantinghei SC Extralight" w:eastAsia="Lantinghei SC Extralight" w:hAnsi="Helvetica Neue" w:cs="Helvetica Neue"/>
-          <w:color w:val="2F2F2F"/>
-          <w:kern w:val="0"/>
-        </w:rPr>
-      </w:pPr>
-      <w:r>
-        <w:rPr>
-          <w:rFonts w:ascii="Lantinghei SC Extralight" w:eastAsia="Lantinghei SC Extralight" w:hAnsi="Helvetica Neue" w:cs="Helvetica Neue" w:hint="eastAsia"/>
-          <w:color w:val="2F2F2F"/>
-          <w:kern w:val="0"/>
-        </w:rPr>
-        <w:t>两三天内，陈国环便扫了大约200个客户。第一周，他跑了3栋写字楼，积攒出了20多个意向客户。一切按照计划有条不紊的前进时，发生了一件陈国环觉得“不好”的事：一个同期百大的学员先出单了。李琪在周会上称赞那位同期生真牛，然后问陈国环：你不是说自己会是第一个出单的人吗，怎么人家出单了？陈回说：我下周不出个三、四单才怪！后来陈国环知道了那位同期生捷足先登的原因，“她一个亲戚做外贸，给了她一个单子。”</w:t>
-      </w:r>
-    </w:p>
-    <w:p>
-      <w:pPr>
-        <w:widowControl/>
-        <w:autoSpaceDE w:val="0"/>
-        <w:autoSpaceDN w:val="0"/>
-        <w:adjustRightInd w:val="0"/>
-        <w:snapToGrid w:val="0"/>
-        <w:spacing w:after="160"/>
-        <w:ind w:left="160" w:right="160" w:firstLineChars="200" w:firstLine="480"/>
-        <w:rPr>
-          <w:rFonts w:ascii="Lantinghei SC Extralight" w:eastAsia="Lantinghei SC Extralight" w:hAnsi="Helvetica Neue" w:cs="Helvetica Neue"/>
-          <w:b/>
-          <w:color w:val="2F2F2F"/>
-          <w:kern w:val="0"/>
-        </w:rPr>
-      </w:pPr>
-      <w:r>
-        <w:rPr>
-          <w:rFonts w:ascii="Lantinghei SC Extralight" w:eastAsia="Lantinghei SC Extralight" w:hAnsi="Helvetica Neue" w:cs="Helvetica Neue" w:hint="eastAsia"/>
-          <w:color w:val="2F2F2F"/>
-          <w:kern w:val="0"/>
-        </w:rPr>
-        <w:t>这位大学辩论队的最佳辩手决心在意向客户里死磕到底。</w:t>
-      </w:r>
-      <w:r>
-        <w:rPr>
-          <w:rFonts w:ascii="Lantinghei SC Extralight" w:eastAsia="Lantinghei SC Extralight" w:hAnsi="Helvetica Neue" w:cs="Helvetica Neue" w:hint="eastAsia"/>
-          <w:b/>
-          <w:color w:val="2F2F2F"/>
-          <w:kern w:val="0"/>
-        </w:rPr>
-        <w:t>终于，宁波一位轴承行业的孙姓老板先是被陈国环说服了新媒体是个值得信赖的新机会，“你现在抢先，就步步领先了。”随后，又被陈国环塞进一个组合大单，“世界上做轴承的太多了，你不做个排名，不能展示你的独特性。你觉得10万元太多了？要不这样，我跟你签半年6万元的合同，你先付3万。有效果下半年再续。”接近24点时，陈国环拿走了现金支票。</w:t>
-      </w:r>
-    </w:p>
-    <w:p>
-      <w:pPr>
-        <w:widowControl/>
-        <w:autoSpaceDE w:val="0"/>
-        <w:autoSpaceDN w:val="0"/>
-        <w:adjustRightInd w:val="0"/>
-        <w:snapToGrid w:val="0"/>
-        <w:spacing w:after="160"/>
-        <w:ind w:left="160" w:right="160" w:firstLineChars="200" w:firstLine="480"/>
-        <w:rPr>
-          <w:rFonts w:ascii="Lantinghei SC Extralight" w:eastAsia="Lantinghei SC Extralight" w:hAnsi="Helvetica Neue" w:cs="Helvetica Neue"/>
-          <w:color w:val="2F2F2F"/>
-          <w:kern w:val="0"/>
-        </w:rPr>
-      </w:pPr>
-      <w:r>
-        <w:rPr>
-          <w:rFonts w:ascii="Lantinghei SC Extralight" w:eastAsia="Lantinghei SC Extralight" w:hAnsi="Helvetica Neue" w:cs="Helvetica Neue" w:hint="eastAsia"/>
-          <w:color w:val="2F2F2F"/>
-          <w:kern w:val="0"/>
-        </w:rPr>
-        <w:t>为了更高效的做到第一名，比起卖2002年涨价至4万元的基础版中供，陈倾向于拿大单，“你签一单相当于人家签三个客户。要跑多少客户才能出来三个成交客户。”他还乐此不疲的挑战困难客户，证明自己“肯定比你强。”</w:t>
-      </w:r>
-    </w:p>
-    <w:p>
-      <w:pPr>
-        <w:widowControl/>
-        <w:autoSpaceDE w:val="0"/>
-        <w:autoSpaceDN w:val="0"/>
-        <w:adjustRightInd w:val="0"/>
-        <w:snapToGrid w:val="0"/>
-        <w:spacing w:after="160"/>
-        <w:ind w:left="160" w:right="160" w:firstLineChars="200" w:firstLine="480"/>
-        <w:rPr>
-          <w:rFonts w:ascii="Lantinghei SC Extralight" w:eastAsia="Lantinghei SC Extralight" w:hAnsi="Helvetica Neue" w:cs="Helvetica Neue"/>
-          <w:color w:val="2F2F2F"/>
-          <w:kern w:val="0"/>
-        </w:rPr>
-      </w:pPr>
-      <w:r>
-        <w:rPr>
-          <w:rFonts w:ascii="Lantinghei SC Extralight" w:eastAsia="Lantinghei SC Extralight" w:hAnsi="Helvetica Neue" w:cs="Helvetica Neue" w:hint="eastAsia"/>
-          <w:color w:val="2F2F2F"/>
-          <w:kern w:val="0"/>
-        </w:rPr>
-        <w:t>陈去见宁波海太机械制造有限公司（以下简称海太机械）的创始人夏善海时换了一套说辞。夏正亲历2002年宁波市北仑升级注塑机产业链的诸多举动，比如住友重工、韩国宇进等跨国企业的涌入。</w:t>
-      </w:r>
-    </w:p>
-    <w:p>
-      <w:pPr>
-        <w:widowControl/>
-        <w:autoSpaceDE w:val="0"/>
-        <w:autoSpaceDN w:val="0"/>
-        <w:adjustRightInd w:val="0"/>
-        <w:snapToGrid w:val="0"/>
-        <w:spacing w:after="160"/>
-        <w:ind w:left="160" w:right="160" w:firstLineChars="200" w:firstLine="480"/>
-        <w:rPr>
-          <w:rFonts w:ascii="Lantinghei SC Extralight" w:eastAsia="Lantinghei SC Extralight" w:hAnsi="Helvetica Neue" w:cs="Helvetica Neue" w:hint="eastAsia"/>
-          <w:color w:val="2F2F2F"/>
-          <w:kern w:val="0"/>
-        </w:rPr>
-      </w:pPr>
-      <w:r>
-        <w:rPr>
-          <w:rFonts w:ascii="Lantinghei SC Extralight" w:eastAsia="Lantinghei SC Extralight" w:hAnsi="Helvetica Neue" w:cs="Helvetica Neue" w:hint="eastAsia"/>
-          <w:color w:val="2F2F2F"/>
-          <w:kern w:val="0"/>
-        </w:rPr>
-        <w:t>陈国环便跟夏善海说，“夏总，我们的产品为什么差？因为我们的设备太差了。国产设备的转速每秒只有4000-5000转，它生产出的产品就是大陆货和垃圾货。”</w:t>
-      </w:r>
-    </w:p>
-    <w:p>
-      <w:pPr>
-        <w:widowControl/>
-        <w:autoSpaceDE w:val="0"/>
-        <w:autoSpaceDN w:val="0"/>
-        <w:adjustRightInd w:val="0"/>
-        <w:snapToGrid w:val="0"/>
-        <w:spacing w:after="160"/>
-        <w:ind w:left="160" w:right="160" w:firstLineChars="200" w:firstLine="480"/>
-        <w:rPr>
-          <w:rFonts w:ascii="Lantinghei SC Extralight" w:eastAsia="Lantinghei SC Extralight" w:hAnsi="Helvetica Neue" w:cs="Helvetica Neue"/>
-          <w:color w:val="2F2F2F"/>
-          <w:kern w:val="0"/>
-        </w:rPr>
-      </w:pPr>
-      <w:r>
-        <w:rPr>
-          <w:rFonts w:ascii="Lantinghei SC Extralight" w:eastAsia="Lantinghei SC Extralight" w:hAnsi="Helvetica Neue" w:cs="Helvetica Neue" w:hint="eastAsia"/>
-          <w:color w:val="2F2F2F"/>
-          <w:kern w:val="0"/>
-        </w:rPr>
-        <w:t>夏善海问，“你觉得的注塑机的转速多少算比较好？”陈国环向《重读》回忆，当他谈到“德国某厂的注塑机的转速最高已达15000转”时，夏善海瞪圆了眼睛。聊了两个多小时“把中国的大陆货升级为高品质的中国制造”、“注塑机行业要改革”、“你肩负着提升中国产品品质的伟大使命”后，结论很明显：若要提升产品品质，当然要整合全球资源，而阿里巴巴就是一家全球化的公司。</w:t>
-      </w:r>
-    </w:p>
-    <w:p>
-      <w:pPr>
-        <w:widowControl/>
-        <w:autoSpaceDE w:val="0"/>
-        <w:autoSpaceDN w:val="0"/>
-        <w:adjustRightInd w:val="0"/>
-        <w:snapToGrid w:val="0"/>
-        <w:spacing w:after="160"/>
-        <w:ind w:left="160" w:right="160" w:firstLineChars="200" w:firstLine="480"/>
-        <w:rPr>
-          <w:rFonts w:ascii="Lantinghei SC Extralight" w:eastAsia="Lantinghei SC Extralight" w:hAnsi="Helvetica Neue" w:cs="Helvetica Neue"/>
-          <w:color w:val="2F2F2F"/>
-          <w:kern w:val="0"/>
-        </w:rPr>
-      </w:pPr>
-      <w:r>
-        <w:rPr>
-          <w:rFonts w:ascii="Lantinghei SC Extralight" w:eastAsia="Lantinghei SC Extralight" w:hAnsi="Helvetica Neue" w:cs="Helvetica Neue" w:hint="eastAsia"/>
-          <w:color w:val="2F2F2F"/>
-          <w:kern w:val="0"/>
-        </w:rPr>
-        <w:t>夏表示不知道如何做外贸，“要不你帮我设计一个方案？”他让财务给陈国环开一个12万元的支票，而且“不用再看了。就给小陈12万。小陈你以后多来指导工作。”陈国环相信海太机械的那位财务至今对他都有怨气。</w:t>
+        <w:t>与《重读》记者见到的大多数中供系成员一样，陈国环也认为自己销售时的话没有一句是谎话。他觉得与其关注成单所用的话术，销售更应当关注的如何做好功课、要思考对该行业未来的发展，“我把行业、事业和国家使命结合起来。我说的是客观的东西。我说话语气很坚定，没有丝毫的犹豫。”</w:t>
+      </w:r>
+    </w:p>
+    <w:p>
+      <w:pPr>
+        <w:widowControl/>
+        <w:autoSpaceDE w:val="0"/>
+        <w:autoSpaceDN w:val="0"/>
+        <w:adjustRightInd w:val="0"/>
+        <w:snapToGrid w:val="0"/>
+        <w:spacing w:after="160"/>
+        <w:ind w:left="160" w:right="160" w:firstLineChars="200" w:firstLine="480"/>
+        <w:rPr>
+          <w:rFonts w:ascii="Lantinghei SC Extralight" w:eastAsia="Lantinghei SC Extralight" w:hAnsi="Helvetica Neue" w:cs="Helvetica Neue"/>
+          <w:color w:val="2F2F2F"/>
+          <w:kern w:val="0"/>
+        </w:rPr>
+      </w:pPr>
+      <w:r>
+        <w:rPr>
+          <w:rFonts w:ascii="Lantinghei SC Extralight" w:eastAsia="Lantinghei SC Extralight" w:hAnsi="Helvetica Neue" w:cs="Helvetica Neue" w:hint="eastAsia"/>
+          <w:color w:val="2F2F2F"/>
+          <w:kern w:val="0"/>
+        </w:rPr>
+        <w:t>陈国环一周内签下了5单。当月，他的合同额为全国第一名，到款额第二——因为“老人的应收款比我多”。他兑现了与李琪的承诺，但没拿到作为冠军奖品的价值1万元的IBM笔记本。</w:t>
+      </w:r>
+      <w:r>
+        <w:rPr>
+          <w:rFonts w:ascii="Lantinghei SC Extralight" w:eastAsia="Lantinghei SC Extralight" w:hAnsi="Helvetica Neue" w:cs="Helvetica Neue" w:hint="eastAsia"/>
+          <w:b/>
+          <w:color w:val="2F2F2F"/>
+          <w:kern w:val="0"/>
+        </w:rPr>
+        <w:t>销售部门开会时，马云对陈国环说，“你要是能拿连续7个金牌，我请你在任何一个地方吃饭。你点。”陈琢磨下来，似乎除了被五一劳动节占去7天工作时间的5月外，3、4、6、7、8、9月份他拿到金牌没什么问题。他也的确是连战告捷。</w:t>
+      </w:r>
+    </w:p>
+    <w:p>
+      <w:pPr>
+        <w:widowControl/>
+        <w:autoSpaceDE w:val="0"/>
+        <w:autoSpaceDN w:val="0"/>
+        <w:adjustRightInd w:val="0"/>
+        <w:snapToGrid w:val="0"/>
+        <w:spacing w:after="160"/>
+        <w:ind w:left="160" w:right="160" w:firstLineChars="200" w:firstLine="480"/>
+        <w:rPr>
+          <w:rFonts w:ascii="Lantinghei SC Extralight" w:eastAsia="Lantinghei SC Extralight" w:hAnsi="Helvetica Neue" w:cs="Helvetica Neue"/>
+          <w:color w:val="2F2F2F"/>
+          <w:kern w:val="0"/>
+        </w:rPr>
+      </w:pPr>
+      <w:r>
+        <w:rPr>
+          <w:rFonts w:ascii="Lantinghei SC Extralight" w:eastAsia="Lantinghei SC Extralight" w:hAnsi="Helvetica Neue" w:cs="Helvetica Neue" w:hint="eastAsia"/>
+          <w:color w:val="2F2F2F"/>
+          <w:kern w:val="0"/>
+        </w:rPr>
+        <w:t>陈国环痛斥一直不肯签单的浙江野马电池有限公司（以下简称野马电池）余姓总经理，“你老爸（野马电池创始人余元康）的企业，迟早败在你手上！”</w:t>
+      </w:r>
+    </w:p>
+    <w:p>
+      <w:pPr>
+        <w:widowControl/>
+        <w:autoSpaceDE w:val="0"/>
+        <w:autoSpaceDN w:val="0"/>
+        <w:adjustRightInd w:val="0"/>
+        <w:snapToGrid w:val="0"/>
+        <w:spacing w:after="160"/>
+        <w:ind w:left="160" w:right="160" w:firstLineChars="200" w:firstLine="480"/>
+        <w:rPr>
+          <w:rFonts w:ascii="Lantinghei SC Extralight" w:eastAsia="Lantinghei SC Extralight" w:hAnsi="Helvetica Neue" w:cs="Helvetica Neue"/>
+          <w:color w:val="2F2F2F"/>
+          <w:kern w:val="0"/>
+        </w:rPr>
+      </w:pPr>
+      <w:r>
+        <w:rPr>
+          <w:rFonts w:ascii="Lantinghei SC Extralight" w:eastAsia="Lantinghei SC Extralight" w:hAnsi="Helvetica Neue" w:cs="Helvetica Neue" w:hint="eastAsia"/>
+          <w:color w:val="2F2F2F"/>
+          <w:kern w:val="0"/>
+        </w:rPr>
+        <w:t>余总说：此话怎讲？</w:t>
+      </w:r>
+    </w:p>
+    <w:p>
+      <w:pPr>
+        <w:widowControl/>
+        <w:autoSpaceDE w:val="0"/>
+        <w:autoSpaceDN w:val="0"/>
+        <w:adjustRightInd w:val="0"/>
+        <w:snapToGrid w:val="0"/>
+        <w:spacing w:after="160"/>
+        <w:ind w:left="160" w:right="160" w:firstLineChars="200" w:firstLine="480"/>
+        <w:rPr>
+          <w:rFonts w:ascii="Lantinghei SC Extralight" w:eastAsia="Lantinghei SC Extralight" w:hAnsi="Helvetica Neue" w:cs="Helvetica Neue"/>
+          <w:color w:val="2F2F2F"/>
+          <w:kern w:val="0"/>
+        </w:rPr>
+      </w:pPr>
+      <w:r>
+        <w:rPr>
+          <w:rFonts w:ascii="Lantinghei SC Extralight" w:eastAsia="Lantinghei SC Extralight" w:hAnsi="Helvetica Neue" w:cs="Helvetica Neue" w:hint="eastAsia"/>
+          <w:color w:val="2F2F2F"/>
+          <w:kern w:val="0"/>
+        </w:rPr>
+        <w:t>陈回道：“你老爸属于第一代老板，比较土。你老爸培养你懂英语，让你走出国门。野马电池应该出口，走出国门，这是你的使命。我今天把国际化已经带到你门口了，你仍然拒绝，你说你是继承、发扬还是毁掉野马电池？”陈国环向《重读》记者表示，他抓住了余姓总经理的痛点，“富二代都想超过老爸，但老爸打到这种程度，想超过他不太可能。（富二代）你走老爸没走过的路，国际化，现在叫差异化战略（还有可能）。”自然，中国制造业的出口离不开阿里巴巴。</w:t>
       </w:r>
     </w:p>
     <w:p>
@@ -4113,112 +4500,175 @@
           <w:color w:val="2F2F2F"/>
           <w:kern w:val="0"/>
         </w:rPr>
-        <w:t>与《重读》记者见到的大多数中供系成员一样，陈国环也认为自己销售时的话没有一句是谎话。他觉得与其关注成单所用的话术，销售更应当关注的如何做好功课、要思考对该行业未来的发展，“我把行业、事业和国家使命结合起来。我说的是客观的东西。我说话语气很坚定，没有丝毫的犹豫。”</w:t>
-      </w:r>
-    </w:p>
-    <w:p>
-      <w:pPr>
-        <w:widowControl/>
-        <w:autoSpaceDE w:val="0"/>
-        <w:autoSpaceDN w:val="0"/>
-        <w:adjustRightInd w:val="0"/>
-        <w:snapToGrid w:val="0"/>
-        <w:spacing w:after="160"/>
-        <w:ind w:left="160" w:right="160" w:firstLineChars="200" w:firstLine="480"/>
-        <w:rPr>
-          <w:rFonts w:ascii="Lantinghei SC Extralight" w:eastAsia="Lantinghei SC Extralight" w:hAnsi="Helvetica Neue" w:cs="Helvetica Neue"/>
-          <w:color w:val="2F2F2F"/>
-          <w:kern w:val="0"/>
-        </w:rPr>
-      </w:pPr>
-      <w:r>
-        <w:rPr>
-          <w:rFonts w:ascii="Lantinghei SC Extralight" w:eastAsia="Lantinghei SC Extralight" w:hAnsi="Helvetica Neue" w:cs="Helvetica Neue" w:hint="eastAsia"/>
-          <w:color w:val="2F2F2F"/>
-          <w:kern w:val="0"/>
-        </w:rPr>
-        <w:t>陈国环一周内签下了5单。当月，他的合同额为全国第一名，到款额第二——因为“老人的应收款比我多”。他兑现了与李琪的承诺，但没拿到作为冠军奖品的价值1万元的IBM笔记本。</w:t>
-      </w:r>
-      <w:r>
-        <w:rPr>
-          <w:rFonts w:ascii="Lantinghei SC Extralight" w:eastAsia="Lantinghei SC Extralight" w:hAnsi="Helvetica Neue" w:cs="Helvetica Neue" w:hint="eastAsia"/>
-          <w:b/>
-          <w:color w:val="2F2F2F"/>
-          <w:kern w:val="0"/>
-        </w:rPr>
-        <w:t>销售部门开会时，马云对陈国环说，“你要是能拿连续7个金牌，我请你在任何一个地方吃饭。你点。”陈琢磨下来，似乎除了被五一劳动节占去7天工作时间的5月外，3、4、6、7、8、9月份他拿到金牌没什么问题。他也的确是连战告捷。</w:t>
-      </w:r>
-    </w:p>
-    <w:p>
-      <w:pPr>
-        <w:widowControl/>
-        <w:autoSpaceDE w:val="0"/>
-        <w:autoSpaceDN w:val="0"/>
-        <w:adjustRightInd w:val="0"/>
-        <w:snapToGrid w:val="0"/>
-        <w:spacing w:after="160"/>
-        <w:ind w:left="160" w:right="160" w:firstLineChars="200" w:firstLine="480"/>
-        <w:rPr>
-          <w:rFonts w:ascii="Lantinghei SC Extralight" w:eastAsia="Lantinghei SC Extralight" w:hAnsi="Helvetica Neue" w:cs="Helvetica Neue"/>
-          <w:color w:val="2F2F2F"/>
-          <w:kern w:val="0"/>
-        </w:rPr>
-      </w:pPr>
-      <w:r>
-        <w:rPr>
-          <w:rFonts w:ascii="Lantinghei SC Extralight" w:eastAsia="Lantinghei SC Extralight" w:hAnsi="Helvetica Neue" w:cs="Helvetica Neue" w:hint="eastAsia"/>
-          <w:color w:val="2F2F2F"/>
-          <w:kern w:val="0"/>
-        </w:rPr>
-        <w:t>陈国环痛斥一直不肯签单的浙江野马电池有限公司（以下简称野马电池）余姓总经理，“你老爸（野马电池创始人余元康）的企业，迟早败在你手上！”</w:t>
-      </w:r>
-    </w:p>
-    <w:p>
-      <w:pPr>
-        <w:widowControl/>
-        <w:autoSpaceDE w:val="0"/>
-        <w:autoSpaceDN w:val="0"/>
-        <w:adjustRightInd w:val="0"/>
-        <w:snapToGrid w:val="0"/>
-        <w:spacing w:after="160"/>
-        <w:ind w:left="160" w:right="160" w:firstLineChars="200" w:firstLine="480"/>
-        <w:rPr>
-          <w:rFonts w:ascii="Lantinghei SC Extralight" w:eastAsia="Lantinghei SC Extralight" w:hAnsi="Helvetica Neue" w:cs="Helvetica Neue"/>
-          <w:color w:val="2F2F2F"/>
-          <w:kern w:val="0"/>
-        </w:rPr>
-      </w:pPr>
-      <w:r>
-        <w:rPr>
-          <w:rFonts w:ascii="Lantinghei SC Extralight" w:eastAsia="Lantinghei SC Extralight" w:hAnsi="Helvetica Neue" w:cs="Helvetica Neue" w:hint="eastAsia"/>
-          <w:color w:val="2F2F2F"/>
-          <w:kern w:val="0"/>
-        </w:rPr>
-        <w:t>余总说：此话怎讲？</w:t>
-      </w:r>
-    </w:p>
-    <w:p>
-      <w:pPr>
-        <w:widowControl/>
-        <w:autoSpaceDE w:val="0"/>
-        <w:autoSpaceDN w:val="0"/>
-        <w:adjustRightInd w:val="0"/>
-        <w:snapToGrid w:val="0"/>
-        <w:spacing w:after="160"/>
-        <w:ind w:left="160" w:right="160" w:firstLineChars="200" w:firstLine="480"/>
-        <w:rPr>
-          <w:rFonts w:ascii="Lantinghei SC Extralight" w:eastAsia="Lantinghei SC Extralight" w:hAnsi="Helvetica Neue" w:cs="Helvetica Neue"/>
-          <w:color w:val="2F2F2F"/>
-          <w:kern w:val="0"/>
-        </w:rPr>
-      </w:pPr>
-      <w:r>
-        <w:rPr>
-          <w:rFonts w:ascii="Lantinghei SC Extralight" w:eastAsia="Lantinghei SC Extralight" w:hAnsi="Helvetica Neue" w:cs="Helvetica Neue" w:hint="eastAsia"/>
-          <w:color w:val="2F2F2F"/>
-          <w:kern w:val="0"/>
-        </w:rPr>
-        <w:t>陈回道：“你老爸属于第一代老板，比较土。你老爸培养你懂英语，让你走出国门。野马电池应该出口，走出国门，这是你的使命。我今天把国际化已经带到你门口了，你仍然拒绝，你说你是继承、发扬还是毁掉野马电池？”陈国环向《重读》记者表示，他抓住了余姓总经理的痛点，“富二代都想超过老爸，但老爸打到这种程度，想超过他不太可能。（富二代）你走老爸没走过的路，国际化，现在叫差异化战略（还有可能）。”自然，中国制造业的出口离不开阿里巴巴。</w:t>
+        <w:t>这是一个靠气场做销售的人。在一位宁波同事的眼里，陈国环的销售生涯充分利用了其法律经历，“他对社会看得比较明白。他又判过很多经济案件。他看中小企业老板的视角比较高。一句话出来，别人就觉得这个人很有水平。谈判很犀利，对人心的洞察比较深。”余姓总经理想必也同意陈的同事的观察。</w:t>
+      </w:r>
+    </w:p>
+    <w:p>
+      <w:pPr>
+        <w:widowControl/>
+        <w:autoSpaceDE w:val="0"/>
+        <w:autoSpaceDN w:val="0"/>
+        <w:adjustRightInd w:val="0"/>
+        <w:snapToGrid w:val="0"/>
+        <w:spacing w:after="160"/>
+        <w:ind w:left="160" w:right="160" w:firstLineChars="200" w:firstLine="480"/>
+        <w:rPr>
+          <w:rFonts w:ascii="Lantinghei SC Extralight" w:eastAsia="Lantinghei SC Extralight" w:hAnsi="Helvetica Neue" w:cs="Helvetica Neue"/>
+          <w:color w:val="2F2F2F"/>
+          <w:kern w:val="0"/>
+        </w:rPr>
+      </w:pPr>
+      <w:r>
+        <w:rPr>
+          <w:rFonts w:ascii="Lantinghei SC Extralight" w:eastAsia="Lantinghei SC Extralight" w:hAnsi="Helvetica Neue" w:cs="Helvetica Neue" w:hint="eastAsia"/>
+          <w:color w:val="2F2F2F"/>
+          <w:kern w:val="0"/>
+        </w:rPr>
+        <w:t>余说：你讲得有点道理，是那么回事。那国际化推广该怎么做呢？最后，余跟陈国环签了12万元的合同。</w:t>
+      </w:r>
+    </w:p>
+    <w:p>
+      <w:pPr>
+        <w:widowControl/>
+        <w:autoSpaceDE w:val="0"/>
+        <w:autoSpaceDN w:val="0"/>
+        <w:adjustRightInd w:val="0"/>
+        <w:snapToGrid w:val="0"/>
+        <w:spacing w:after="160"/>
+        <w:ind w:left="160" w:right="160" w:firstLineChars="200" w:firstLine="480"/>
+        <w:rPr>
+          <w:rFonts w:ascii="Lantinghei SC Extralight" w:eastAsia="Lantinghei SC Extralight" w:hAnsi="Helvetica Neue" w:cs="Helvetica Neue"/>
+          <w:color w:val="2F2F2F"/>
+          <w:kern w:val="0"/>
+        </w:rPr>
+      </w:pPr>
+      <w:r>
+        <w:rPr>
+          <w:rFonts w:ascii="Lantinghei SC Extralight" w:eastAsia="Lantinghei SC Extralight" w:hAnsi="Helvetica Neue" w:cs="Helvetica Neue" w:hint="eastAsia"/>
+          <w:color w:val="2F2F2F"/>
+          <w:kern w:val="0"/>
+        </w:rPr>
+        <w:t>在陈国环的印象里，由于“比较会想办法”，即便有拒绝的客户，多半也会被他攻克。陈国环曾盯上当年的大企业奥克斯空调。他先让奥克斯的20多个外贸人员看到阿里巴巴的效果，然后再去找奥克斯空调的总经理，“你可以不认可阿里巴巴，但是我相信你一定认可你的员工。你去看看你的外贸员工有多少人对阿里巴巴没感情，或者认为阿里巴巴对他的工作没有帮助？”这位职业经理人发现多位员工的日报里均提及来自阿里巴巴的询盘。2002年7月，除了既有的品牌广告、产品展示等内涵外，中供还推出了关键词搜索排名。阿里巴巴会员数和流量的直线上升，被陈国环表达为竞争加剧，应尽早占住好的排名以利用平台的上升期。奥克斯因此出价数十万包下了前六名的排位。</w:t>
+      </w:r>
+    </w:p>
+    <w:p>
+      <w:pPr>
+        <w:widowControl/>
+        <w:autoSpaceDE w:val="0"/>
+        <w:autoSpaceDN w:val="0"/>
+        <w:adjustRightInd w:val="0"/>
+        <w:snapToGrid w:val="0"/>
+        <w:spacing w:after="160"/>
+        <w:ind w:left="160" w:right="160" w:firstLineChars="200" w:firstLine="480"/>
+        <w:rPr>
+          <w:rFonts w:ascii="Lantinghei SC Extralight" w:eastAsia="Lantinghei SC Extralight" w:hAnsi="Helvetica Neue" w:cs="Helvetica Neue"/>
+          <w:color w:val="2F2F2F"/>
+          <w:kern w:val="0"/>
+        </w:rPr>
+      </w:pPr>
+      <w:r>
+        <w:rPr>
+          <w:rFonts w:ascii="Lantinghei SC Extralight" w:eastAsia="Lantinghei SC Extralight" w:hAnsi="Helvetica Neue" w:cs="Helvetica Neue" w:hint="eastAsia"/>
+          <w:color w:val="2F2F2F"/>
+          <w:kern w:val="0"/>
+        </w:rPr>
+        <w:t>陈对《重读》记者不无得意的总结当年的打法，“孙子兵法叫内奸计，让他的人成为你的人。让人民包围他的主席。这招很绝的。”当然，会使内奸计的人也被“骗”过。他曾坐了两三个小时的公交车去拜访某县的工厂，孰料对方表示今天有事不能见他。陈国环因为浪费了时间而感到“火死了。这种事情发生过好几起。很火的。”</w:t>
+      </w:r>
+    </w:p>
+    <w:p>
+      <w:pPr>
+        <w:widowControl/>
+        <w:autoSpaceDE w:val="0"/>
+        <w:autoSpaceDN w:val="0"/>
+        <w:adjustRightInd w:val="0"/>
+        <w:snapToGrid w:val="0"/>
+        <w:spacing w:after="160"/>
+        <w:ind w:left="160" w:right="160" w:firstLineChars="200" w:firstLine="480"/>
+        <w:rPr>
+          <w:rFonts w:ascii="Lantinghei SC Extralight" w:eastAsia="Lantinghei SC Extralight" w:hAnsi="Helvetica Neue" w:cs="Helvetica Neue"/>
+          <w:color w:val="2F2F2F"/>
+          <w:kern w:val="0"/>
+        </w:rPr>
+      </w:pPr>
+      <w:r>
+        <w:rPr>
+          <w:rFonts w:ascii="Lantinghei SC Extralight" w:eastAsia="Lantinghei SC Extralight" w:hAnsi="Helvetica Neue" w:cs="Helvetica Neue" w:hint="eastAsia"/>
+          <w:color w:val="2F2F2F"/>
+          <w:kern w:val="0"/>
+        </w:rPr>
+        <w:t>为了进一步增加工作时间以提高产能，Top sales流行起了花上约4000元/月包车、雇司机来跑客户。陈从不包车。他到了目标区域后仍然走路拜访客户。诺大的工业区，他一走便是一二十公里。两个月内，陈国环便磨破了两双皮鞋。</w:t>
+      </w:r>
+    </w:p>
+    <w:p>
+      <w:pPr>
+        <w:widowControl/>
+        <w:autoSpaceDE w:val="0"/>
+        <w:autoSpaceDN w:val="0"/>
+        <w:adjustRightInd w:val="0"/>
+        <w:snapToGrid w:val="0"/>
+        <w:spacing w:after="160"/>
+        <w:ind w:left="160" w:right="160" w:firstLineChars="200" w:firstLine="480"/>
+        <w:rPr>
+          <w:rFonts w:ascii="Lantinghei SC Extralight" w:eastAsia="Lantinghei SC Extralight" w:hAnsi="Helvetica Neue" w:cs="Helvetica Neue"/>
+          <w:color w:val="2F2F2F"/>
+          <w:kern w:val="0"/>
+        </w:rPr>
+      </w:pPr>
+      <w:r>
+        <w:rPr>
+          <w:rFonts w:ascii="Lantinghei SC Extralight" w:eastAsia="Lantinghei SC Extralight" w:hAnsi="Helvetica Neue" w:cs="Helvetica Neue" w:hint="eastAsia"/>
+          <w:color w:val="2F2F2F"/>
+          <w:kern w:val="0"/>
+        </w:rPr>
+        <w:t>在最困难的2002年5月，他的第一个客户、轴承行业的孙总给陈国环凑齐了金牌所需的销售额。其他月份一如预期。一般而言，陈国环月入最少也超过2万元。他用这一年赚来的钱全款买了一套房子。至于那时陈看不上的阿里股票就拿得更多了。</w:t>
+      </w:r>
+    </w:p>
+    <w:p>
+      <w:pPr>
+        <w:widowControl/>
+        <w:autoSpaceDE w:val="0"/>
+        <w:autoSpaceDN w:val="0"/>
+        <w:adjustRightInd w:val="0"/>
+        <w:snapToGrid w:val="0"/>
+        <w:spacing w:after="160"/>
+        <w:ind w:left="160" w:right="160" w:firstLineChars="200" w:firstLine="480"/>
+        <w:rPr>
+          <w:rFonts w:ascii="Lantinghei SC Extralight" w:eastAsia="Lantinghei SC Extralight" w:hAnsi="Helvetica Neue" w:cs="Helvetica Neue"/>
+          <w:color w:val="2F2F2F"/>
+          <w:kern w:val="0"/>
+        </w:rPr>
+      </w:pPr>
+      <w:r>
+        <w:rPr>
+          <w:rFonts w:ascii="Lantinghei SC Extralight" w:eastAsia="Lantinghei SC Extralight" w:hAnsi="Helvetica Neue" w:cs="Helvetica Neue" w:hint="eastAsia"/>
+          <w:color w:val="2F2F2F"/>
+          <w:kern w:val="0"/>
+        </w:rPr>
+        <w:t>菜鸟如此凶猛，阿里巴巴的老销售也不遑多让。2002年，王刚的顶级销售员之路已然展开。王也很拼命。与其他人PK年度销冠时，王刚会忙的顾不上吃饭，“回来开晚会，早餐还在桌子上。”</w:t>
+      </w:r>
+    </w:p>
+    <w:p>
+      <w:pPr>
+        <w:widowControl/>
+        <w:autoSpaceDE w:val="0"/>
+        <w:autoSpaceDN w:val="0"/>
+        <w:adjustRightInd w:val="0"/>
+        <w:snapToGrid w:val="0"/>
+        <w:spacing w:after="160"/>
+        <w:ind w:left="160" w:right="160" w:firstLineChars="200" w:firstLine="480"/>
+        <w:rPr>
+          <w:rFonts w:ascii="Lantinghei SC Extralight" w:eastAsia="Lantinghei SC Extralight" w:hAnsi="Helvetica Neue" w:cs="Helvetica Neue"/>
+          <w:color w:val="2F2F2F"/>
+          <w:kern w:val="0"/>
+        </w:rPr>
+      </w:pPr>
+      <w:r>
+        <w:rPr>
+          <w:rFonts w:ascii="Lantinghei SC Extralight" w:eastAsia="Lantinghei SC Extralight" w:hAnsi="Helvetica Neue" w:cs="Helvetica Neue" w:hint="eastAsia"/>
+          <w:color w:val="2F2F2F"/>
+          <w:kern w:val="0"/>
+        </w:rPr>
+        <w:t>除了拼命这点大同小异外，王刚与同事们的差异就大了。与陈国环、干嘉伟、俞朝翎等人相比，王刚的长相很不苦大仇深。《重读》见到的中供元老中，颇有人对王刚的帅气外表留下了印象。王刚喜穿英伦风的白色休闲裤，配休闲鞋和T恤。与之相比，他的同事们以穿牛仔裤和t恤衫为主。对于中供系内流传已久王刚凭借外表签单的信息，王向《重读》记者予以否认，“到现在为止，我估计也就签过一个女客户。”</w:t>
       </w:r>
     </w:p>
     <w:p>
@@ -4232,200 +4682,6 @@
         <w:jc w:val="left"/>
         <w:rPr>
           <w:rFonts w:ascii="Lantinghei SC Extralight" w:eastAsia="Lantinghei SC Extralight" w:hAnsi="Helvetica Neue" w:cs="Helvetica Neue"/>
-          <w:b/>
-          <w:color w:val="2F2F2F"/>
-          <w:kern w:val="0"/>
-        </w:rPr>
-      </w:pPr>
-      <w:r>
-        <w:rPr>
-          <w:rFonts w:ascii="Lantinghei SC Extralight" w:eastAsia="Lantinghei SC Extralight" w:hAnsi="Helvetica Neue" w:cs="Helvetica Neue" w:hint="eastAsia"/>
-          <w:b/>
-          <w:color w:val="2F2F2F"/>
-          <w:kern w:val="0"/>
-        </w:rPr>
-        <w:t>这是一个靠气场做销售的人。在一位宁波同事的眼里，陈国环的销售生涯充分利用了其法律经历，“他对社会看得比较明白。他又判过很多经济案件。他看中小企业老板的视角比较高。一句话出来，别人就觉得这个人很有水平。谈判很犀利，对人心的洞察比较深。”余姓总经理想必也同意陈的同事的观察。</w:t>
-      </w:r>
-    </w:p>
-    <w:p>
-      <w:pPr>
-        <w:widowControl/>
-        <w:autoSpaceDE w:val="0"/>
-        <w:autoSpaceDN w:val="0"/>
-        <w:adjustRightInd w:val="0"/>
-        <w:snapToGrid w:val="0"/>
-        <w:spacing w:after="160"/>
-        <w:ind w:left="160" w:right="160" w:firstLineChars="200" w:firstLine="480"/>
-        <w:rPr>
-          <w:rFonts w:ascii="Lantinghei SC Extralight" w:eastAsia="Lantinghei SC Extralight" w:hAnsi="Helvetica Neue" w:cs="Helvetica Neue"/>
-          <w:color w:val="2F2F2F"/>
-          <w:kern w:val="0"/>
-        </w:rPr>
-      </w:pPr>
-      <w:r>
-        <w:rPr>
-          <w:rFonts w:ascii="Lantinghei SC Extralight" w:eastAsia="Lantinghei SC Extralight" w:hAnsi="Helvetica Neue" w:cs="Helvetica Neue" w:hint="eastAsia"/>
-          <w:color w:val="2F2F2F"/>
-          <w:kern w:val="0"/>
-        </w:rPr>
-        <w:t>余说：你讲得有点道理，是那么回事。那国际化推广该怎么做呢？最后，余跟陈国环签了12万元的合同。</w:t>
-      </w:r>
-    </w:p>
-    <w:p>
-      <w:pPr>
-        <w:widowControl/>
-        <w:autoSpaceDE w:val="0"/>
-        <w:autoSpaceDN w:val="0"/>
-        <w:adjustRightInd w:val="0"/>
-        <w:snapToGrid w:val="0"/>
-        <w:spacing w:after="160"/>
-        <w:ind w:left="160" w:right="160" w:firstLineChars="200" w:firstLine="480"/>
-        <w:rPr>
-          <w:rFonts w:ascii="Lantinghei SC Extralight" w:eastAsia="Lantinghei SC Extralight" w:hAnsi="Helvetica Neue" w:cs="Helvetica Neue"/>
-          <w:color w:val="2F2F2F"/>
-          <w:kern w:val="0"/>
-        </w:rPr>
-      </w:pPr>
-      <w:r>
-        <w:rPr>
-          <w:rFonts w:ascii="Lantinghei SC Extralight" w:eastAsia="Lantinghei SC Extralight" w:hAnsi="Helvetica Neue" w:cs="Helvetica Neue" w:hint="eastAsia"/>
-          <w:color w:val="2F2F2F"/>
-          <w:kern w:val="0"/>
-        </w:rPr>
-        <w:t>在陈国环的印象里，由于“比较会想办法”，即便有拒绝的客户，多半也会被他攻克。陈国环曾盯上当年的大企业奥克斯空调。他先让奥克斯的20多个外贸人员看到阿里巴巴的效果，然后再去找奥克斯空调的总经理，“你可以不认可阿里巴巴，但是我相信你一定认可你的员工。你去看看你的外贸员工有多少人对阿里巴巴没感情，或者认为阿里巴巴对他的工作没有帮助？”这位职业经理人发现多位员工的日报里均提及来自阿里巴巴的询盘。2002年7月，除了既有的品牌广告、产品展示等内涵外，中供还推出了关键词搜索排名。阿里巴巴会员数和流量的直线上升，被陈国环表达为竞争加剧，应尽早占住好的排名以利用平台的上升期。奥克斯因此出价数十万包下了前六名的排位。</w:t>
-      </w:r>
-    </w:p>
-    <w:p>
-      <w:pPr>
-        <w:widowControl/>
-        <w:autoSpaceDE w:val="0"/>
-        <w:autoSpaceDN w:val="0"/>
-        <w:adjustRightInd w:val="0"/>
-        <w:snapToGrid w:val="0"/>
-        <w:spacing w:after="160"/>
-        <w:ind w:left="160" w:right="160" w:firstLineChars="200" w:firstLine="480"/>
-        <w:rPr>
-          <w:rFonts w:ascii="Lantinghei SC Extralight" w:eastAsia="Lantinghei SC Extralight" w:hAnsi="Helvetica Neue" w:cs="Helvetica Neue"/>
-          <w:color w:val="2F2F2F"/>
-          <w:kern w:val="0"/>
-        </w:rPr>
-      </w:pPr>
-      <w:r>
-        <w:rPr>
-          <w:rFonts w:ascii="Lantinghei SC Extralight" w:eastAsia="Lantinghei SC Extralight" w:hAnsi="Helvetica Neue" w:cs="Helvetica Neue" w:hint="eastAsia"/>
-          <w:color w:val="2F2F2F"/>
-          <w:kern w:val="0"/>
-        </w:rPr>
-        <w:t>陈对《重读》记者不无得意的总结当年的打法，“孙子兵法叫内奸计，让他的人成为你的人。让人民包围他的主席。这招很绝的。”当然，会使内奸计的人也被“骗”过。他曾坐了两三个小时的公交车去拜访某县的工厂，孰料对方表示今天有事不能见他。陈国环因为浪费了时间而感到“火死了。这种事情发生过好几起。很火的。”</w:t>
-      </w:r>
-    </w:p>
-    <w:p>
-      <w:pPr>
-        <w:widowControl/>
-        <w:autoSpaceDE w:val="0"/>
-        <w:autoSpaceDN w:val="0"/>
-        <w:adjustRightInd w:val="0"/>
-        <w:snapToGrid w:val="0"/>
-        <w:spacing w:after="160"/>
-        <w:ind w:left="160" w:right="160" w:firstLineChars="200" w:firstLine="480"/>
-        <w:rPr>
-          <w:rFonts w:ascii="Lantinghei SC Extralight" w:eastAsia="Lantinghei SC Extralight" w:hAnsi="Helvetica Neue" w:cs="Helvetica Neue"/>
-          <w:color w:val="2F2F2F"/>
-          <w:kern w:val="0"/>
-        </w:rPr>
-      </w:pPr>
-      <w:r>
-        <w:rPr>
-          <w:rFonts w:ascii="Lantinghei SC Extralight" w:eastAsia="Lantinghei SC Extralight" w:hAnsi="Helvetica Neue" w:cs="Helvetica Neue" w:hint="eastAsia"/>
-          <w:color w:val="2F2F2F"/>
-          <w:kern w:val="0"/>
-        </w:rPr>
-        <w:t>为了进一步增加工作时间以提高产能，Top sales流行起了花上约4000元/月包车、雇司机来跑客户。陈从不包车。他到了目标区域后仍然走路拜访客户。诺大的工业区，他一走便是一二十公里。两个月内，陈国环便磨破了两双皮鞋。</w:t>
-      </w:r>
-    </w:p>
-    <w:p>
-      <w:pPr>
-        <w:widowControl/>
-        <w:autoSpaceDE w:val="0"/>
-        <w:autoSpaceDN w:val="0"/>
-        <w:adjustRightInd w:val="0"/>
-        <w:snapToGrid w:val="0"/>
-        <w:spacing w:after="160"/>
-        <w:ind w:left="160" w:right="160" w:firstLineChars="200" w:firstLine="480"/>
-        <w:rPr>
-          <w:rFonts w:ascii="Lantinghei SC Extralight" w:eastAsia="Lantinghei SC Extralight" w:hAnsi="Helvetica Neue" w:cs="Helvetica Neue"/>
-          <w:color w:val="2F2F2F"/>
-          <w:kern w:val="0"/>
-        </w:rPr>
-      </w:pPr>
-      <w:r>
-        <w:rPr>
-          <w:rFonts w:ascii="Lantinghei SC Extralight" w:eastAsia="Lantinghei SC Extralight" w:hAnsi="Helvetica Neue" w:cs="Helvetica Neue" w:hint="eastAsia"/>
-          <w:color w:val="2F2F2F"/>
-          <w:kern w:val="0"/>
-        </w:rPr>
-        <w:t>在最困难的2002年5月，他的第一个客户、轴承行业的孙总给陈国环凑齐了金牌所需的销售额。其他月份一如预期。一般而言，陈国环月入最少也超过2万元。他用这一年赚来的钱全款买了一套房子。至于那时陈看不上的阿里股票就拿得更多了。</w:t>
-      </w:r>
-    </w:p>
-    <w:p>
-      <w:pPr>
-        <w:widowControl/>
-        <w:autoSpaceDE w:val="0"/>
-        <w:autoSpaceDN w:val="0"/>
-        <w:adjustRightInd w:val="0"/>
-        <w:snapToGrid w:val="0"/>
-        <w:spacing w:after="160"/>
-        <w:ind w:left="160" w:right="160" w:firstLineChars="200" w:firstLine="480"/>
-        <w:rPr>
-          <w:rFonts w:ascii="Lantinghei SC Extralight" w:eastAsia="Lantinghei SC Extralight" w:hAnsi="Helvetica Neue" w:cs="Helvetica Neue"/>
-          <w:color w:val="2F2F2F"/>
-          <w:kern w:val="0"/>
-        </w:rPr>
-      </w:pPr>
-      <w:r>
-        <w:rPr>
-          <w:rFonts w:ascii="Lantinghei SC Extralight" w:eastAsia="Lantinghei SC Extralight" w:hAnsi="Helvetica Neue" w:cs="Helvetica Neue" w:hint="eastAsia"/>
-          <w:color w:val="2F2F2F"/>
-          <w:kern w:val="0"/>
-        </w:rPr>
-        <w:t>菜鸟如此凶猛，阿里巴巴的老销售也不遑多让。2002年，王刚的顶级销售员之路已然展开。王也很拼命。与其他人PK年度销冠时，王刚会忙的顾不上吃饭，“回来开晚会，早餐还在桌子上。”</w:t>
-      </w:r>
-    </w:p>
-    <w:p>
-      <w:pPr>
-        <w:widowControl/>
-        <w:autoSpaceDE w:val="0"/>
-        <w:autoSpaceDN w:val="0"/>
-        <w:adjustRightInd w:val="0"/>
-        <w:snapToGrid w:val="0"/>
-        <w:spacing w:after="160"/>
-        <w:ind w:left="160" w:right="160" w:firstLineChars="200" w:firstLine="480"/>
-        <w:rPr>
-          <w:rFonts w:ascii="Lantinghei SC Extralight" w:eastAsia="Lantinghei SC Extralight" w:hAnsi="Helvetica Neue" w:cs="Helvetica Neue"/>
-          <w:color w:val="2F2F2F"/>
-          <w:kern w:val="0"/>
-        </w:rPr>
-      </w:pPr>
-      <w:r>
-        <w:rPr>
-          <w:rFonts w:ascii="Lantinghei SC Extralight" w:eastAsia="Lantinghei SC Extralight" w:hAnsi="Helvetica Neue" w:cs="Helvetica Neue" w:hint="eastAsia"/>
-          <w:color w:val="2F2F2F"/>
-          <w:kern w:val="0"/>
-        </w:rPr>
-        <w:t>除了拼命这点大同小异外，王刚与同事们的差异就大了。与陈国环、干嘉伟、俞朝翎等人相比，王刚的长相很不苦大仇深。《重读》见到的中供元老中，颇有人对王刚的帅气外表留下了印象。王刚喜穿英伦风的白色休闲裤，配休闲鞋和T恤。与之相比，他的同事们以穿牛仔裤和t恤衫为主。对于中供系内流传已久王刚凭借外表签单的信息，王向《重读》记者予以否认，“到现在为止，我估计也就签过一个女客户。”</w:t>
-      </w:r>
-    </w:p>
-    <w:p>
-      <w:pPr>
-        <w:widowControl/>
-        <w:autoSpaceDE w:val="0"/>
-        <w:autoSpaceDN w:val="0"/>
-        <w:adjustRightInd w:val="0"/>
-        <w:snapToGrid w:val="0"/>
-        <w:ind w:firstLineChars="200" w:firstLine="480"/>
-        <w:jc w:val="left"/>
-        <w:rPr>
-          <w:rFonts w:ascii="Lantinghei SC Extralight" w:eastAsia="Lantinghei SC Extralight" w:hAnsi="Helvetica Neue" w:cs="Helvetica Neue" w:hint="eastAsia"/>
           <w:color w:val="2F2F2F"/>
           <w:kern w:val="0"/>
         </w:rPr>
@@ -4455,7 +4711,7 @@
                     </pic:cNvPicPr>
                   </pic:nvPicPr>
                   <pic:blipFill>
-                    <a:blip r:embed="rId17">
+                    <a:blip r:embed="rId16">
                       <a:extLst>
                         <a:ext uri="{28A0092B-C50C-407E-A947-70E740481C1C}">
                           <a14:useLocalDpi xmlns:a14="http://schemas.microsoft.com/office/drawing/2010/main" val="0"/>
@@ -4622,17 +4878,27 @@
         <w:ind w:left="160" w:right="160" w:firstLineChars="200" w:firstLine="480"/>
         <w:rPr>
           <w:rFonts w:ascii="Lantinghei SC Extralight" w:eastAsia="Lantinghei SC Extralight" w:hAnsi="Helvetica Neue" w:cs="Helvetica Neue"/>
-          <w:color w:val="2F2F2F"/>
-          <w:kern w:val="0"/>
-        </w:rPr>
-      </w:pPr>
-      <w:r>
-        <w:rPr>
-          <w:rFonts w:ascii="Lantinghei SC Extralight" w:eastAsia="Lantinghei SC Extralight" w:hAnsi="Helvetica Neue" w:cs="Helvetica Neue" w:hint="eastAsia"/>
-          <w:color w:val="2F2F2F"/>
-          <w:kern w:val="0"/>
-        </w:rPr>
-        <w:t>2002年3、4、5月，王刚连拿了3块金牌。他托陆兆禧向马云询问饭局之约。6月，马、王二人吃饭。马云对王刚在席间说的一句话留下了印象，“一个人的成绩不可能超过他的目标。所以一定要定一个更高的目标。”</w:t>
+          <w:b/>
+          <w:color w:val="2F2F2F"/>
+          <w:kern w:val="0"/>
+        </w:rPr>
+      </w:pPr>
+      <w:r>
+        <w:rPr>
+          <w:rFonts w:ascii="Lantinghei SC Extralight" w:eastAsia="Lantinghei SC Extralight" w:hAnsi="Helvetica Neue" w:cs="Helvetica Neue" w:hint="eastAsia"/>
+          <w:color w:val="2F2F2F"/>
+          <w:kern w:val="0"/>
+        </w:rPr>
+        <w:t>2002年3、4、5月，王刚连拿了3块金牌。他托陆兆禧向马云询问饭局之约。6月，马、王二人吃饭。</w:t>
+      </w:r>
+      <w:r>
+        <w:rPr>
+          <w:rFonts w:ascii="Lantinghei SC Extralight" w:eastAsia="Lantinghei SC Extralight" w:hAnsi="Helvetica Neue" w:cs="Helvetica Neue" w:hint="eastAsia"/>
+          <w:b/>
+          <w:color w:val="2F2F2F"/>
+          <w:kern w:val="0"/>
+        </w:rPr>
+        <w:t>马云对王刚在席间说的一句话留下了印象，“一个人的成绩不可能超过他的目标。所以一定要定一个更高的目标。”</w:t>
       </w:r>
     </w:p>
     <w:p>
@@ -4686,14 +4952,16 @@
         <w:spacing w:after="160"/>
         <w:ind w:left="160" w:right="160" w:firstLineChars="200" w:firstLine="480"/>
         <w:rPr>
-          <w:rFonts w:ascii="Lantinghei SC Extralight" w:eastAsia="Lantinghei SC Extralight" w:hAnsi="Helvetica Neue" w:cs="Helvetica Neue" w:hint="eastAsia"/>
-          <w:color w:val="2F2F2F"/>
-          <w:kern w:val="0"/>
-        </w:rPr>
-      </w:pPr>
-      <w:r>
-        <w:rPr>
-          <w:rFonts w:ascii="Lantinghei SC Extralight" w:eastAsia="Lantinghei SC Extralight" w:hAnsi="Helvetica Neue" w:cs="Helvetica Neue" w:hint="eastAsia"/>
+          <w:rFonts w:ascii="Lantinghei SC Extralight" w:eastAsia="Lantinghei SC Extralight" w:hAnsi="Helvetica Neue" w:cs="Helvetica Neue"/>
+          <w:b/>
+          <w:color w:val="2F2F2F"/>
+          <w:kern w:val="0"/>
+        </w:rPr>
+      </w:pPr>
+      <w:r>
+        <w:rPr>
+          <w:rFonts w:ascii="Lantinghei SC Extralight" w:eastAsia="Lantinghei SC Extralight" w:hAnsi="Helvetica Neue" w:cs="Helvetica Neue" w:hint="eastAsia"/>
+          <w:b/>
           <w:color w:val="2F2F2F"/>
           <w:kern w:val="0"/>
         </w:rPr>
@@ -4702,6 +4970,7 @@
       <w:r>
         <w:rPr>
           <w:rFonts w:ascii="Lantinghei SC Extralight" w:eastAsia="Lantinghei SC Extralight" w:hAnsi="Helvetica Neue" w:cs="Helvetica Neue" w:hint="eastAsia"/>
+          <w:b/>
           <w:color w:val="2F2F2F"/>
           <w:kern w:val="0"/>
         </w:rPr>
@@ -4719,13 +4988,15 @@
         <w:ind w:left="160" w:right="160" w:firstLineChars="200" w:firstLine="480"/>
         <w:rPr>
           <w:rFonts w:ascii="Lantinghei SC Extralight" w:eastAsia="Lantinghei SC Extralight" w:hAnsi="Helvetica Neue" w:cs="Helvetica Neue"/>
-          <w:color w:val="2F2F2F"/>
-          <w:kern w:val="0"/>
-        </w:rPr>
-      </w:pPr>
-      <w:r>
-        <w:rPr>
-          <w:rFonts w:ascii="Lantinghei SC Extralight" w:eastAsia="Lantinghei SC Extralight" w:hAnsi="Helvetica Neue" w:cs="Helvetica Neue" w:hint="eastAsia"/>
+          <w:b/>
+          <w:color w:val="2F2F2F"/>
+          <w:kern w:val="0"/>
+        </w:rPr>
+      </w:pPr>
+      <w:r>
+        <w:rPr>
+          <w:rFonts w:ascii="Lantinghei SC Extralight" w:eastAsia="Lantinghei SC Extralight" w:hAnsi="Helvetica Neue" w:cs="Helvetica Neue" w:hint="eastAsia"/>
+          <w:b/>
           <w:color w:val="2F2F2F"/>
           <w:kern w:val="0"/>
         </w:rPr>
@@ -4766,14 +5037,16 @@
         <w:spacing w:after="160"/>
         <w:ind w:left="160" w:right="160" w:firstLineChars="200" w:firstLine="480"/>
         <w:rPr>
-          <w:rFonts w:ascii="Lantinghei SC Extralight" w:eastAsia="Lantinghei SC Extralight" w:hAnsi="Helvetica Neue" w:cs="Helvetica Neue" w:hint="eastAsia"/>
-          <w:color w:val="2F2F2F"/>
-          <w:kern w:val="0"/>
-        </w:rPr>
-      </w:pPr>
-      <w:r>
-        <w:rPr>
-          <w:rFonts w:ascii="Lantinghei SC Extralight" w:eastAsia="Lantinghei SC Extralight" w:hAnsi="Helvetica Neue" w:cs="Helvetica Neue" w:hint="eastAsia"/>
+          <w:rFonts w:ascii="Lantinghei SC Extralight" w:eastAsia="Lantinghei SC Extralight" w:hAnsi="Helvetica Neue" w:cs="Helvetica Neue"/>
+          <w:b/>
+          <w:color w:val="2F2F2F"/>
+          <w:kern w:val="0"/>
+        </w:rPr>
+      </w:pPr>
+      <w:r>
+        <w:rPr>
+          <w:rFonts w:ascii="Lantinghei SC Extralight" w:eastAsia="Lantinghei SC Extralight" w:hAnsi="Helvetica Neue" w:cs="Helvetica Neue" w:hint="eastAsia"/>
+          <w:b/>
           <w:color w:val="2F2F2F"/>
           <w:kern w:val="0"/>
         </w:rPr>
@@ -4790,14 +5063,16 @@
         <w:spacing w:after="160"/>
         <w:ind w:left="160" w:right="160" w:firstLineChars="200" w:firstLine="480"/>
         <w:rPr>
-          <w:rFonts w:ascii="Lantinghei SC Extralight" w:eastAsia="Lantinghei SC Extralight" w:hAnsi="Helvetica Neue" w:cs="Helvetica Neue" w:hint="eastAsia"/>
-          <w:color w:val="2F2F2F"/>
-          <w:kern w:val="0"/>
-        </w:rPr>
-      </w:pPr>
-      <w:r>
-        <w:rPr>
-          <w:rFonts w:ascii="Lantinghei SC Extralight" w:eastAsia="Lantinghei SC Extralight" w:hAnsi="Helvetica Neue" w:cs="Helvetica Neue" w:hint="eastAsia"/>
+          <w:rFonts w:ascii="Lantinghei SC Extralight" w:eastAsia="Lantinghei SC Extralight" w:hAnsi="Helvetica Neue" w:cs="Helvetica Neue"/>
+          <w:b/>
+          <w:color w:val="2F2F2F"/>
+          <w:kern w:val="0"/>
+        </w:rPr>
+      </w:pPr>
+      <w:r>
+        <w:rPr>
+          <w:rFonts w:ascii="Lantinghei SC Extralight" w:eastAsia="Lantinghei SC Extralight" w:hAnsi="Helvetica Neue" w:cs="Helvetica Neue" w:hint="eastAsia"/>
+          <w:b/>
           <w:color w:val="2F2F2F"/>
           <w:kern w:val="0"/>
         </w:rPr>
@@ -4806,6 +5081,7 @@
       <w:r>
         <w:rPr>
           <w:rFonts w:ascii="Lantinghei SC Extralight" w:eastAsia="Lantinghei SC Extralight" w:hAnsi="Helvetica Neue" w:cs="Helvetica Neue" w:hint="eastAsia"/>
+          <w:b/>
           <w:color w:val="2F2F2F"/>
           <w:kern w:val="0"/>
         </w:rPr>
@@ -4822,14 +5098,16 @@
         <w:spacing w:after="160"/>
         <w:ind w:left="160" w:right="160" w:firstLineChars="200" w:firstLine="480"/>
         <w:rPr>
-          <w:rFonts w:ascii="Lantinghei SC Extralight" w:eastAsia="Lantinghei SC Extralight" w:hAnsi="Helvetica Neue" w:cs="Helvetica Neue" w:hint="eastAsia"/>
-          <w:color w:val="2F2F2F"/>
-          <w:kern w:val="0"/>
-        </w:rPr>
-      </w:pPr>
-      <w:r>
-        <w:rPr>
-          <w:rFonts w:ascii="Lantinghei SC Extralight" w:eastAsia="Lantinghei SC Extralight" w:hAnsi="Helvetica Neue" w:cs="Helvetica Neue" w:hint="eastAsia"/>
+          <w:rFonts w:ascii="Lantinghei SC Extralight" w:eastAsia="Lantinghei SC Extralight" w:hAnsi="Helvetica Neue" w:cs="Helvetica Neue"/>
+          <w:b/>
+          <w:color w:val="2F2F2F"/>
+          <w:kern w:val="0"/>
+        </w:rPr>
+      </w:pPr>
+      <w:r>
+        <w:rPr>
+          <w:rFonts w:ascii="Lantinghei SC Extralight" w:eastAsia="Lantinghei SC Extralight" w:hAnsi="Helvetica Neue" w:cs="Helvetica Neue" w:hint="eastAsia"/>
+          <w:b/>
           <w:color w:val="2F2F2F"/>
           <w:kern w:val="0"/>
         </w:rPr>
@@ -4838,6 +5116,7 @@
       <w:r>
         <w:rPr>
           <w:rFonts w:ascii="Lantinghei SC Extralight" w:eastAsia="Lantinghei SC Extralight" w:hAnsi="Helvetica Neue" w:cs="Helvetica Neue" w:hint="eastAsia"/>
+          <w:b/>
           <w:color w:val="2F2F2F"/>
           <w:kern w:val="0"/>
         </w:rPr>
@@ -4855,13 +5134,15 @@
         <w:ind w:left="160" w:right="160" w:firstLineChars="200" w:firstLine="480"/>
         <w:rPr>
           <w:rFonts w:ascii="Lantinghei SC Extralight" w:eastAsia="Lantinghei SC Extralight" w:hAnsi="Helvetica Neue" w:cs="Helvetica Neue"/>
-          <w:color w:val="2F2F2F"/>
-          <w:kern w:val="0"/>
-        </w:rPr>
-      </w:pPr>
-      <w:r>
-        <w:rPr>
-          <w:rFonts w:ascii="Lantinghei SC Extralight" w:eastAsia="Lantinghei SC Extralight" w:hAnsi="Helvetica Neue" w:cs="Helvetica Neue" w:hint="eastAsia"/>
+          <w:b/>
+          <w:color w:val="2F2F2F"/>
+          <w:kern w:val="0"/>
+        </w:rPr>
+      </w:pPr>
+      <w:r>
+        <w:rPr>
+          <w:rFonts w:ascii="Lantinghei SC Extralight" w:eastAsia="Lantinghei SC Extralight" w:hAnsi="Helvetica Neue" w:cs="Helvetica Neue" w:hint="eastAsia"/>
+          <w:b/>
           <w:color w:val="2F2F2F"/>
           <w:kern w:val="0"/>
         </w:rPr>
@@ -4935,10 +5216,19 @@
       <w:r>
         <w:rPr>
           <w:rFonts w:ascii="Lantinghei SC Extralight" w:eastAsia="Lantinghei SC Extralight" w:hAnsi="Helvetica Neue" w:cs="Helvetica Neue" w:hint="eastAsia"/>
-          <w:color w:val="2F2F2F"/>
-          <w:kern w:val="0"/>
-        </w:rPr>
-        <w:t>2002年，陈国环也进入了百万俱乐部。他声称自己是第12个，只不过公司在排序时把他排成了第15位。陈对《重读》记者强调，王刚、罗建陆、黄榕光等14名百万俱乐部成员属于非百大学员的老员工，有客户积累，“百大培训出来的学员中，我是最早进入百万俱乐部的,而且是我所在百大的唯一一个，而且应该是进百万俱乐部速度最快的，只用了9个月。”</w:t>
+          <w:b/>
+          <w:color w:val="2F2F2F"/>
+          <w:kern w:val="0"/>
+        </w:rPr>
+        <w:t>2002年，陈国环也进入了百万俱乐部。</w:t>
+      </w:r>
+      <w:r>
+        <w:rPr>
+          <w:rFonts w:ascii="Lantinghei SC Extralight" w:eastAsia="Lantinghei SC Extralight" w:hAnsi="Helvetica Neue" w:cs="Helvetica Neue" w:hint="eastAsia"/>
+          <w:color w:val="2F2F2F"/>
+          <w:kern w:val="0"/>
+        </w:rPr>
+        <w:t>他声称自己是第12个，只不过公司在排序时把他排成了第15位。陈对《重读》记者强调，王刚、罗建陆、黄榕光等14名百万俱乐部成员属于非百大学员的老员工，有客户积累，“百大培训出来的学员中，我是最早进入百万俱乐部的,而且是我所在百大的唯一一个，而且应该是进百万俱乐部速度最快的，只用了9个月。”</w:t>
       </w:r>
       <w:r>
         <w:rPr>
@@ -4995,8 +5285,19 @@
           <w:color w:val="2F2F2F"/>
           <w:kern w:val="0"/>
         </w:rPr>
-        <w:t>马云的确很忙。很可能从这一年开始，他不太关注直接的竞争对手了。他放弃了此前认为B2C和C2C肯定没戏的想法，并且隐约认为“B2B、B2C、C2C三者并无巨大差别”。他研究完eBay后除了相信自己所虑属实外，还开始担心eBay会进入B2B领域。如此一来，阿里巴巴必须采取某种战略性的防范措施。这种措施不可能是转行做房地产，或者做热门的网游。已经实现全年盈利——据日后马云对《财富》（中文版）的介绍，2002年阿里巴巴的赢利大约是50万元——的阿里巴巴打算以投资的形式试探未来。2002年12月，阿里巴巴成立了投资部。对B2B没那么感兴趣的孙彤宇请缨前往。</w:t>
-      </w:r>
+        <w:t>马云的确很忙。很可能从这一年开始，他不太关注直接的竞争对手了。他放弃了此前认为B2C和C2C肯定没戏的想法，并且隐约认为“B2B、B2C、C2C三者并无巨大差别”。</w:t>
+      </w:r>
+      <w:bookmarkStart w:id="0" w:name="_GoBack"/>
+      <w:r>
+        <w:rPr>
+          <w:rFonts w:ascii="Lantinghei SC Extralight" w:eastAsia="Lantinghei SC Extralight" w:hAnsi="Helvetica Neue" w:cs="Helvetica Neue" w:hint="eastAsia"/>
+          <w:b/>
+          <w:color w:val="2F2F2F"/>
+          <w:kern w:val="0"/>
+        </w:rPr>
+        <w:t>他研究完eBay后除了相信自己所虑属实外，还开始担心eBay会进入B2B领域。如此一来，阿里巴巴必须采取某种战略性的防范措施。这种措施不可能是转行做房地产，或者做热门的网游。已经实现全年盈利——据日后马云对《财富》（中文版）的介绍，2002年阿里巴巴的赢利大约是50万元——的阿里巴巴打算以投资的形式试探未来。2002年12月，阿里巴巴成立了投资部。对B2B没那么感兴趣的孙彤宇请缨前往。</w:t>
+      </w:r>
+      <w:bookmarkEnd w:id="0"/>
     </w:p>
     <w:p>
       <w:pPr>
@@ -5141,8 +5442,6 @@
         </w:rPr>
         <w:t>未完待续……</w:t>
       </w:r>
-      <w:bookmarkStart w:id="0" w:name="_GoBack"/>
-      <w:bookmarkEnd w:id="0"/>
     </w:p>
     <w:p>
       <w:pPr>
@@ -5150,7 +5449,7 @@
         <w:snapToGrid w:val="0"/>
         <w:ind w:firstLineChars="200" w:firstLine="480"/>
         <w:rPr>
-          <w:rFonts w:ascii="Lantinghei SC Extralight" w:eastAsia="Lantinghei SC Extralight" w:hint="eastAsia"/>
+          <w:rFonts w:ascii="Lantinghei SC Extralight" w:eastAsia="Lantinghei SC Extralight"/>
         </w:rPr>
       </w:pPr>
       <w:r>
